--- a/laprak_iot_minggu6_Allyssa Nur Ayu Soraya.docx
+++ b/laprak_iot_minggu6_Allyssa Nur Ayu Soraya.docx
@@ -42,7 +42,17 @@
           <w:sz w:val="24"/>
           <w:szCs w:val="24"/>
         </w:rPr>
-        <w:t>Wokwi dengan Open Weather API</w:t>
+        <w:t xml:space="preserve">Wokwi dengan </w:t>
+      </w:r>
+      <w:r>
+        <w:rPr>
+          <w:rFonts w:ascii="Times New Roman" w:hAnsi="Times New Roman" w:cs="Times New Roman"/>
+          <w:b/>
+          <w:bCs/>
+          <w:sz w:val="24"/>
+          <w:szCs w:val="24"/>
+        </w:rPr>
+        <w:t>MQTT</w:t>
       </w:r>
     </w:p>
     <w:p>
@@ -103,6 +113,7 @@
           <w:szCs w:val="24"/>
         </w:rPr>
       </w:pPr>
+      <w:proofErr w:type="gramStart"/>
       <w:r>
         <w:rPr>
           <w:rFonts w:ascii="Times New Roman" w:hAnsi="Times New Roman" w:cs="Times New Roman"/>
@@ -111,7 +122,18 @@
           <w:sz w:val="24"/>
           <w:szCs w:val="24"/>
         </w:rPr>
-        <w:t xml:space="preserve">Email : </w:t>
+        <w:t>Email :</w:t>
+      </w:r>
+      <w:proofErr w:type="gramEnd"/>
+      <w:r>
+        <w:rPr>
+          <w:rFonts w:ascii="Times New Roman" w:hAnsi="Times New Roman" w:cs="Times New Roman"/>
+          <w:i/>
+          <w:iCs/>
+          <w:sz w:val="24"/>
+          <w:szCs w:val="24"/>
+        </w:rPr>
+        <w:t xml:space="preserve"> </w:t>
       </w:r>
       <w:hyperlink r:id="rId6" w:history="1">
         <w:r>
@@ -542,8 +564,18 @@
           <w:szCs w:val="20"/>
         </w:rPr>
         <w:tab/>
-        <w:t>Ada beberapa tujuan diadakannya praktikum ini sebagai berikut :</w:t>
-      </w:r>
+        <w:t xml:space="preserve">Ada beberapa tujuan diadakannya praktikum ini sebagai </w:t>
+      </w:r>
+      <w:proofErr w:type="gramStart"/>
+      <w:r>
+        <w:rPr>
+          <w:rFonts w:ascii="Times New Roman" w:hAnsi="Times New Roman" w:cs="Times New Roman"/>
+          <w:sz w:val="20"/>
+          <w:szCs w:val="20"/>
+        </w:rPr>
+        <w:t>berikut :</w:t>
+      </w:r>
+      <w:proofErr w:type="gramEnd"/>
     </w:p>
     <w:p>
       <w:pPr>
@@ -1241,21 +1273,7 @@
           <w:sz w:val="20"/>
           <w:szCs w:val="20"/>
         </w:rPr>
-        <w:t xml:space="preserve">Masuk ke dalam MQTT yang telah di download dan gunakan protocol mqtt:// dengan hots </w:t>
-      </w:r>
-      <w:r>
-        <w:rPr>
-          <w:sz w:val="20"/>
-          <w:szCs w:val="20"/>
-        </w:rPr>
-        <w:t>test.mosquitto.org</w:t>
-      </w:r>
-      <w:r>
-        <w:rPr>
-          <w:sz w:val="20"/>
-          <w:szCs w:val="20"/>
-        </w:rPr>
-        <w:t xml:space="preserve"> dan port 1883</w:t>
+        <w:t>Masuk ke dalam MQTT yang telah di download dan gunakan protocol mqtt:// dengan hots test.mosquitto.org dan port 1883</w:t>
       </w:r>
       <w:r>
         <w:rPr>
@@ -1415,16 +1433,26 @@
           <w:sz w:val="20"/>
           <w:szCs w:val="20"/>
         </w:rPr>
-        <w:t>kali ini hasil yang didapat sebagai berikut</w:t>
-      </w:r>
+        <w:t xml:space="preserve">kali ini hasil yang didapat sebagai </w:t>
+      </w:r>
+      <w:proofErr w:type="gramStart"/>
       <w:r>
         <w:rPr>
           <w:rFonts w:ascii="Times New Roman" w:hAnsi="Times New Roman" w:cs="Times New Roman"/>
           <w:sz w:val="20"/>
           <w:szCs w:val="20"/>
         </w:rPr>
+        <w:t>berikut</w:t>
+      </w:r>
+      <w:r>
+        <w:rPr>
+          <w:rFonts w:ascii="Times New Roman" w:hAnsi="Times New Roman" w:cs="Times New Roman"/>
+          <w:sz w:val="20"/>
+          <w:szCs w:val="20"/>
+        </w:rPr>
         <w:t xml:space="preserve"> :</w:t>
       </w:r>
+      <w:proofErr w:type="gramEnd"/>
     </w:p>
     <w:p>
       <w:pPr>
@@ -2843,7 +2871,46 @@
           <w:lang w:val="en-ID" w:eastAsia="en-ID"/>
           <w14:ligatures w14:val="none"/>
         </w:rPr>
-        <w:t xml:space="preserve"> setup_wifi() { </w:t>
+        <w:t xml:space="preserve"> setup_</w:t>
+      </w:r>
+      <w:proofErr w:type="gramStart"/>
+      <w:r>
+        <w:rPr>
+          <w:rFonts w:ascii="Times New Roman" w:eastAsia="Times New Roman" w:hAnsi="Times New Roman" w:cs="Times New Roman"/>
+          <w:color w:val="000000"/>
+          <w:kern w:val="0"/>
+          <w:sz w:val="21"/>
+          <w:szCs w:val="21"/>
+          <w:lang w:val="en-ID" w:eastAsia="en-ID"/>
+          <w14:ligatures w14:val="none"/>
+        </w:rPr>
+        <w:t>wifi(</w:t>
+      </w:r>
+      <w:proofErr w:type="gramEnd"/>
+      <w:r>
+        <w:rPr>
+          <w:rFonts w:ascii="Times New Roman" w:eastAsia="Times New Roman" w:hAnsi="Times New Roman" w:cs="Times New Roman"/>
+          <w:color w:val="000000"/>
+          <w:kern w:val="0"/>
+          <w:sz w:val="21"/>
+          <w:szCs w:val="21"/>
+          <w:lang w:val="en-ID" w:eastAsia="en-ID"/>
+          <w14:ligatures w14:val="none"/>
+        </w:rPr>
+        <w:t xml:space="preserve">) </w:t>
+      </w:r>
+      <w:proofErr w:type="gramStart"/>
+      <w:r>
+        <w:rPr>
+          <w:rFonts w:ascii="Times New Roman" w:eastAsia="Times New Roman" w:hAnsi="Times New Roman" w:cs="Times New Roman"/>
+          <w:color w:val="000000"/>
+          <w:kern w:val="0"/>
+          <w:sz w:val="21"/>
+          <w:szCs w:val="21"/>
+          <w:lang w:val="en-ID" w:eastAsia="en-ID"/>
+          <w14:ligatures w14:val="none"/>
+        </w:rPr>
+        <w:t xml:space="preserve">{ </w:t>
       </w:r>
       <w:r>
         <w:rPr>
@@ -2855,7 +2922,20 @@
           <w:lang w:val="en-ID" w:eastAsia="en-ID"/>
           <w14:ligatures w14:val="none"/>
         </w:rPr>
-        <w:t>//perintah koneksi wifi</w:t>
+        <w:t>/</w:t>
+      </w:r>
+      <w:proofErr w:type="gramEnd"/>
+      <w:r>
+        <w:rPr>
+          <w:rFonts w:ascii="Times New Roman" w:eastAsia="Times New Roman" w:hAnsi="Times New Roman" w:cs="Times New Roman"/>
+          <w:color w:val="727C81"/>
+          <w:kern w:val="0"/>
+          <w:sz w:val="21"/>
+          <w:szCs w:val="21"/>
+          <w:lang w:val="en-ID" w:eastAsia="en-ID"/>
+          <w14:ligatures w14:val="none"/>
+        </w:rPr>
+        <w:t>/perintah koneksi wifi</w:t>
       </w:r>
     </w:p>
     <w:p>
@@ -2886,6 +2966,7 @@
         </w:rPr>
         <w:t xml:space="preserve">  </w:t>
       </w:r>
+      <w:proofErr w:type="gramStart"/>
       <w:r>
         <w:rPr>
           <w:rFonts w:ascii="Times New Roman" w:eastAsia="Times New Roman" w:hAnsi="Times New Roman" w:cs="Times New Roman"/>
@@ -2910,6 +2991,7 @@
         </w:rPr>
         <w:t>(</w:t>
       </w:r>
+      <w:proofErr w:type="gramEnd"/>
       <w:r>
         <w:rPr>
           <w:rFonts w:ascii="Times New Roman" w:eastAsia="Times New Roman" w:hAnsi="Times New Roman" w:cs="Times New Roman"/>
@@ -3427,7 +3509,46 @@
           <w:lang w:val="en-ID" w:eastAsia="en-ID"/>
           <w14:ligatures w14:val="none"/>
         </w:rPr>
-        <w:t xml:space="preserve"> (WiFi.status() != WL_CONNECTED) { </w:t>
+        <w:t xml:space="preserve"> (WiFi.status(</w:t>
+      </w:r>
+      <w:proofErr w:type="gramStart"/>
+      <w:r>
+        <w:rPr>
+          <w:rFonts w:ascii="Times New Roman" w:eastAsia="Times New Roman" w:hAnsi="Times New Roman" w:cs="Times New Roman"/>
+          <w:color w:val="000000"/>
+          <w:kern w:val="0"/>
+          <w:sz w:val="21"/>
+          <w:szCs w:val="21"/>
+          <w:lang w:val="en-ID" w:eastAsia="en-ID"/>
+          <w14:ligatures w14:val="none"/>
+        </w:rPr>
+        <w:t>) !</w:t>
+      </w:r>
+      <w:proofErr w:type="gramEnd"/>
+      <w:r>
+        <w:rPr>
+          <w:rFonts w:ascii="Times New Roman" w:eastAsia="Times New Roman" w:hAnsi="Times New Roman" w:cs="Times New Roman"/>
+          <w:color w:val="000000"/>
+          <w:kern w:val="0"/>
+          <w:sz w:val="21"/>
+          <w:szCs w:val="21"/>
+          <w:lang w:val="en-ID" w:eastAsia="en-ID"/>
+          <w14:ligatures w14:val="none"/>
+        </w:rPr>
+        <w:t xml:space="preserve">= WL_CONNECTED) </w:t>
+      </w:r>
+      <w:proofErr w:type="gramStart"/>
+      <w:r>
+        <w:rPr>
+          <w:rFonts w:ascii="Times New Roman" w:eastAsia="Times New Roman" w:hAnsi="Times New Roman" w:cs="Times New Roman"/>
+          <w:color w:val="000000"/>
+          <w:kern w:val="0"/>
+          <w:sz w:val="21"/>
+          <w:szCs w:val="21"/>
+          <w:lang w:val="en-ID" w:eastAsia="en-ID"/>
+          <w14:ligatures w14:val="none"/>
+        </w:rPr>
+        <w:t xml:space="preserve">{ </w:t>
       </w:r>
       <w:r>
         <w:rPr>
@@ -3439,7 +3560,20 @@
           <w:lang w:val="en-ID" w:eastAsia="en-ID"/>
           <w14:ligatures w14:val="none"/>
         </w:rPr>
-        <w:t>//perintah tunggu esp32 sampi terkoneksi ke wifi</w:t>
+        <w:t>/</w:t>
+      </w:r>
+      <w:proofErr w:type="gramEnd"/>
+      <w:r>
+        <w:rPr>
+          <w:rFonts w:ascii="Times New Roman" w:eastAsia="Times New Roman" w:hAnsi="Times New Roman" w:cs="Times New Roman"/>
+          <w:color w:val="727C81"/>
+          <w:kern w:val="0"/>
+          <w:sz w:val="21"/>
+          <w:szCs w:val="21"/>
+          <w:lang w:val="en-ID" w:eastAsia="en-ID"/>
+          <w14:ligatures w14:val="none"/>
+        </w:rPr>
+        <w:t>/perintah tunggu esp32 sampi terkoneksi ke wifi</w:t>
       </w:r>
     </w:p>
     <w:p>
@@ -3470,6 +3604,7 @@
         </w:rPr>
         <w:t xml:space="preserve">    </w:t>
       </w:r>
+      <w:proofErr w:type="gramStart"/>
       <w:r>
         <w:rPr>
           <w:rFonts w:ascii="Times New Roman" w:eastAsia="Times New Roman" w:hAnsi="Times New Roman" w:cs="Times New Roman"/>
@@ -3494,6 +3629,7 @@
         </w:rPr>
         <w:t>(</w:t>
       </w:r>
+      <w:proofErr w:type="gramEnd"/>
       <w:r>
         <w:rPr>
           <w:rFonts w:ascii="Times New Roman" w:eastAsia="Times New Roman" w:hAnsi="Times New Roman" w:cs="Times New Roman"/>
@@ -3720,6 +3856,7 @@
         </w:rPr>
         <w:t>(</w:t>
       </w:r>
+      <w:proofErr w:type="gramStart"/>
       <w:r>
         <w:rPr>
           <w:rFonts w:ascii="Times New Roman" w:eastAsia="Times New Roman" w:hAnsi="Times New Roman" w:cs="Times New Roman"/>
@@ -3742,7 +3879,20 @@
           <w:lang w:val="en-ID" w:eastAsia="en-ID"/>
           <w14:ligatures w14:val="none"/>
         </w:rPr>
-        <w:t>());</w:t>
+        <w:t>(</w:t>
+      </w:r>
+      <w:proofErr w:type="gramEnd"/>
+      <w:r>
+        <w:rPr>
+          <w:rFonts w:ascii="Times New Roman" w:eastAsia="Times New Roman" w:hAnsi="Times New Roman" w:cs="Times New Roman"/>
+          <w:color w:val="000000"/>
+          <w:kern w:val="0"/>
+          <w:sz w:val="21"/>
+          <w:szCs w:val="21"/>
+          <w:lang w:val="en-ID" w:eastAsia="en-ID"/>
+          <w14:ligatures w14:val="none"/>
+        </w:rPr>
+        <w:t>));</w:t>
       </w:r>
     </w:p>
     <w:p>
@@ -4235,8 +4385,22 @@
           <w:lang w:val="en-ID" w:eastAsia="en-ID"/>
           <w14:ligatures w14:val="none"/>
         </w:rPr>
-        <w:t xml:space="preserve"> callback(</w:t>
-      </w:r>
+        <w:t xml:space="preserve"> </w:t>
+      </w:r>
+      <w:proofErr w:type="gramStart"/>
+      <w:r>
+        <w:rPr>
+          <w:rFonts w:ascii="Times New Roman" w:eastAsia="Times New Roman" w:hAnsi="Times New Roman" w:cs="Times New Roman"/>
+          <w:color w:val="000000"/>
+          <w:kern w:val="0"/>
+          <w:sz w:val="21"/>
+          <w:szCs w:val="21"/>
+          <w:lang w:val="en-ID" w:eastAsia="en-ID"/>
+          <w14:ligatures w14:val="none"/>
+        </w:rPr>
+        <w:t>callback(</w:t>
+      </w:r>
+      <w:proofErr w:type="gramEnd"/>
       <w:r>
         <w:rPr>
           <w:rFonts w:ascii="Times New Roman" w:eastAsia="Times New Roman" w:hAnsi="Times New Roman" w:cs="Times New Roman"/>
@@ -4331,7 +4495,20 @@
           <w:lang w:val="en-ID" w:eastAsia="en-ID"/>
           <w14:ligatures w14:val="none"/>
         </w:rPr>
-        <w:t xml:space="preserve"> length) { </w:t>
+        <w:t xml:space="preserve"> length) </w:t>
+      </w:r>
+      <w:proofErr w:type="gramStart"/>
+      <w:r>
+        <w:rPr>
+          <w:rFonts w:ascii="Times New Roman" w:eastAsia="Times New Roman" w:hAnsi="Times New Roman" w:cs="Times New Roman"/>
+          <w:color w:val="000000"/>
+          <w:kern w:val="0"/>
+          <w:sz w:val="21"/>
+          <w:szCs w:val="21"/>
+          <w:lang w:val="en-ID" w:eastAsia="en-ID"/>
+          <w14:ligatures w14:val="none"/>
+        </w:rPr>
+        <w:t xml:space="preserve">{ </w:t>
       </w:r>
       <w:r>
         <w:rPr>
@@ -4343,7 +4520,20 @@
           <w:lang w:val="en-ID" w:eastAsia="en-ID"/>
           <w14:ligatures w14:val="none"/>
         </w:rPr>
-        <w:t>//perintah untuk menampilkan data ketika esp32 di setting sebagai subscriber</w:t>
+        <w:t>/</w:t>
+      </w:r>
+      <w:proofErr w:type="gramEnd"/>
+      <w:r>
+        <w:rPr>
+          <w:rFonts w:ascii="Times New Roman" w:eastAsia="Times New Roman" w:hAnsi="Times New Roman" w:cs="Times New Roman"/>
+          <w:color w:val="727C81"/>
+          <w:kern w:val="0"/>
+          <w:sz w:val="21"/>
+          <w:szCs w:val="21"/>
+          <w:lang w:val="en-ID" w:eastAsia="en-ID"/>
+          <w14:ligatures w14:val="none"/>
+        </w:rPr>
+        <w:t>/perintah untuk menampilkan data ketika esp32 di setting sebagai subscriber</w:t>
       </w:r>
     </w:p>
     <w:p>
@@ -4729,7 +4919,20 @@
           <w:lang w:val="en-ID" w:eastAsia="en-ID"/>
           <w14:ligatures w14:val="none"/>
         </w:rPr>
-        <w:t xml:space="preserve">; i &lt; length; i++) { </w:t>
+        <w:t xml:space="preserve">; i &lt; length; i++) </w:t>
+      </w:r>
+      <w:proofErr w:type="gramStart"/>
+      <w:r>
+        <w:rPr>
+          <w:rFonts w:ascii="Times New Roman" w:eastAsia="Times New Roman" w:hAnsi="Times New Roman" w:cs="Times New Roman"/>
+          <w:color w:val="000000"/>
+          <w:kern w:val="0"/>
+          <w:sz w:val="21"/>
+          <w:szCs w:val="21"/>
+          <w:lang w:val="en-ID" w:eastAsia="en-ID"/>
+          <w14:ligatures w14:val="none"/>
+        </w:rPr>
+        <w:t xml:space="preserve">{ </w:t>
       </w:r>
       <w:r>
         <w:rPr>
@@ -4741,7 +4944,20 @@
           <w:lang w:val="en-ID" w:eastAsia="en-ID"/>
           <w14:ligatures w14:val="none"/>
         </w:rPr>
-        <w:t>//mengecek jumlah data yang ada di topik mqtt</w:t>
+        <w:t>/</w:t>
+      </w:r>
+      <w:proofErr w:type="gramEnd"/>
+      <w:r>
+        <w:rPr>
+          <w:rFonts w:ascii="Times New Roman" w:eastAsia="Times New Roman" w:hAnsi="Times New Roman" w:cs="Times New Roman"/>
+          <w:color w:val="727C81"/>
+          <w:kern w:val="0"/>
+          <w:sz w:val="21"/>
+          <w:szCs w:val="21"/>
+          <w:lang w:val="en-ID" w:eastAsia="en-ID"/>
+          <w14:ligatures w14:val="none"/>
+        </w:rPr>
+        <w:t>/mengecek jumlah data yang ada di topik mqtt</w:t>
       </w:r>
     </w:p>
     <w:p>
@@ -5010,7 +5226,33 @@
           <w:lang w:val="en-ID" w:eastAsia="en-ID"/>
           <w14:ligatures w14:val="none"/>
         </w:rPr>
-        <w:t>// Switch on the LED if an 1 was received as first character</w:t>
+        <w:t xml:space="preserve">// Switch on the LED if </w:t>
+      </w:r>
+      <w:proofErr w:type="gramStart"/>
+      <w:r>
+        <w:rPr>
+          <w:rFonts w:ascii="Times New Roman" w:eastAsia="Times New Roman" w:hAnsi="Times New Roman" w:cs="Times New Roman"/>
+          <w:color w:val="727C81"/>
+          <w:kern w:val="0"/>
+          <w:sz w:val="21"/>
+          <w:szCs w:val="21"/>
+          <w:lang w:val="en-ID" w:eastAsia="en-ID"/>
+          <w14:ligatures w14:val="none"/>
+        </w:rPr>
+        <w:t>an</w:t>
+      </w:r>
+      <w:proofErr w:type="gramEnd"/>
+      <w:r>
+        <w:rPr>
+          <w:rFonts w:ascii="Times New Roman" w:eastAsia="Times New Roman" w:hAnsi="Times New Roman" w:cs="Times New Roman"/>
+          <w:color w:val="727C81"/>
+          <w:kern w:val="0"/>
+          <w:sz w:val="21"/>
+          <w:szCs w:val="21"/>
+          <w:lang w:val="en-ID" w:eastAsia="en-ID"/>
+          <w14:ligatures w14:val="none"/>
+        </w:rPr>
+        <w:t xml:space="preserve"> 1 was received as first character</w:t>
       </w:r>
     </w:p>
     <w:p>
@@ -5087,8 +5329,22 @@
           <w:lang w:val="en-ID" w:eastAsia="en-ID"/>
           <w14:ligatures w14:val="none"/>
         </w:rPr>
-        <w:t>)payload[</w:t>
-      </w:r>
+        <w:t>)</w:t>
+      </w:r>
+      <w:proofErr w:type="gramStart"/>
+      <w:r>
+        <w:rPr>
+          <w:rFonts w:ascii="Times New Roman" w:eastAsia="Times New Roman" w:hAnsi="Times New Roman" w:cs="Times New Roman"/>
+          <w:color w:val="000000"/>
+          <w:kern w:val="0"/>
+          <w:sz w:val="21"/>
+          <w:szCs w:val="21"/>
+          <w:lang w:val="en-ID" w:eastAsia="en-ID"/>
+          <w14:ligatures w14:val="none"/>
+        </w:rPr>
+        <w:t>payload[</w:t>
+      </w:r>
+      <w:proofErr w:type="gramEnd"/>
       <w:r>
         <w:rPr>
           <w:rFonts w:ascii="Times New Roman" w:eastAsia="Times New Roman" w:hAnsi="Times New Roman" w:cs="Times New Roman"/>
@@ -5166,6 +5422,7 @@
         </w:rPr>
         <w:t xml:space="preserve">    </w:t>
       </w:r>
+      <w:proofErr w:type="gramStart"/>
       <w:r>
         <w:rPr>
           <w:rFonts w:ascii="Times New Roman" w:eastAsia="Times New Roman" w:hAnsi="Times New Roman" w:cs="Times New Roman"/>
@@ -5188,7 +5445,20 @@
           <w:lang w:val="en-ID" w:eastAsia="en-ID"/>
           <w14:ligatures w14:val="none"/>
         </w:rPr>
-        <w:t xml:space="preserve">(LED_RED, </w:t>
+        <w:t>(</w:t>
+      </w:r>
+      <w:proofErr w:type="gramEnd"/>
+      <w:r>
+        <w:rPr>
+          <w:rFonts w:ascii="Times New Roman" w:eastAsia="Times New Roman" w:hAnsi="Times New Roman" w:cs="Times New Roman"/>
+          <w:color w:val="000000"/>
+          <w:kern w:val="0"/>
+          <w:sz w:val="21"/>
+          <w:szCs w:val="21"/>
+          <w:lang w:val="en-ID" w:eastAsia="en-ID"/>
+          <w14:ligatures w14:val="none"/>
+        </w:rPr>
+        <w:t xml:space="preserve">LED_RED, </w:t>
       </w:r>
       <w:r>
         <w:rPr>
@@ -5202,6 +5472,7 @@
         </w:rPr>
         <w:t>HIGH</w:t>
       </w:r>
+      <w:proofErr w:type="gramStart"/>
       <w:r>
         <w:rPr>
           <w:rFonts w:ascii="Times New Roman" w:eastAsia="Times New Roman" w:hAnsi="Times New Roman" w:cs="Times New Roman"/>
@@ -5214,6 +5485,7 @@
         </w:rPr>
         <w:t xml:space="preserve">);   </w:t>
       </w:r>
+      <w:proofErr w:type="gramEnd"/>
       <w:r>
         <w:rPr>
           <w:rFonts w:ascii="Times New Roman" w:eastAsia="Times New Roman" w:hAnsi="Times New Roman" w:cs="Times New Roman"/>
@@ -5308,6 +5580,7 @@
         </w:rPr>
         <w:t xml:space="preserve">    </w:t>
       </w:r>
+      <w:proofErr w:type="gramStart"/>
       <w:r>
         <w:rPr>
           <w:rFonts w:ascii="Times New Roman" w:eastAsia="Times New Roman" w:hAnsi="Times New Roman" w:cs="Times New Roman"/>
@@ -5330,7 +5603,20 @@
           <w:lang w:val="en-ID" w:eastAsia="en-ID"/>
           <w14:ligatures w14:val="none"/>
         </w:rPr>
-        <w:t xml:space="preserve">(LED_RED, </w:t>
+        <w:t>(</w:t>
+      </w:r>
+      <w:proofErr w:type="gramEnd"/>
+      <w:r>
+        <w:rPr>
+          <w:rFonts w:ascii="Times New Roman" w:eastAsia="Times New Roman" w:hAnsi="Times New Roman" w:cs="Times New Roman"/>
+          <w:color w:val="000000"/>
+          <w:kern w:val="0"/>
+          <w:sz w:val="21"/>
+          <w:szCs w:val="21"/>
+          <w:lang w:val="en-ID" w:eastAsia="en-ID"/>
+          <w14:ligatures w14:val="none"/>
+        </w:rPr>
+        <w:t xml:space="preserve">LED_RED, </w:t>
       </w:r>
       <w:r>
         <w:rPr>
@@ -5344,6 +5630,7 @@
         </w:rPr>
         <w:t>LOW</w:t>
       </w:r>
+      <w:proofErr w:type="gramStart"/>
       <w:r>
         <w:rPr>
           <w:rFonts w:ascii="Times New Roman" w:eastAsia="Times New Roman" w:hAnsi="Times New Roman" w:cs="Times New Roman"/>
@@ -5366,7 +5653,20 @@
           <w:lang w:val="en-ID" w:eastAsia="en-ID"/>
           <w14:ligatures w14:val="none"/>
         </w:rPr>
-        <w:t xml:space="preserve">// Turn the LED off </w:t>
+        <w:t>/</w:t>
+      </w:r>
+      <w:proofErr w:type="gramEnd"/>
+      <w:r>
+        <w:rPr>
+          <w:rFonts w:ascii="Times New Roman" w:eastAsia="Times New Roman" w:hAnsi="Times New Roman" w:cs="Times New Roman"/>
+          <w:color w:val="727C81"/>
+          <w:kern w:val="0"/>
+          <w:sz w:val="21"/>
+          <w:szCs w:val="21"/>
+          <w:lang w:val="en-ID" w:eastAsia="en-ID"/>
+          <w14:ligatures w14:val="none"/>
+        </w:rPr>
+        <w:t xml:space="preserve">/ Turn the LED off </w:t>
       </w:r>
     </w:p>
     <w:p>
@@ -5482,7 +5782,46 @@
           <w:lang w:val="en-ID" w:eastAsia="en-ID"/>
           <w14:ligatures w14:val="none"/>
         </w:rPr>
-        <w:t xml:space="preserve"> reconnect() { </w:t>
+        <w:t xml:space="preserve"> </w:t>
+      </w:r>
+      <w:proofErr w:type="gramStart"/>
+      <w:r>
+        <w:rPr>
+          <w:rFonts w:ascii="Times New Roman" w:eastAsia="Times New Roman" w:hAnsi="Times New Roman" w:cs="Times New Roman"/>
+          <w:color w:val="000000"/>
+          <w:kern w:val="0"/>
+          <w:sz w:val="21"/>
+          <w:szCs w:val="21"/>
+          <w:lang w:val="en-ID" w:eastAsia="en-ID"/>
+          <w14:ligatures w14:val="none"/>
+        </w:rPr>
+        <w:t>reconnect(</w:t>
+      </w:r>
+      <w:proofErr w:type="gramEnd"/>
+      <w:r>
+        <w:rPr>
+          <w:rFonts w:ascii="Times New Roman" w:eastAsia="Times New Roman" w:hAnsi="Times New Roman" w:cs="Times New Roman"/>
+          <w:color w:val="000000"/>
+          <w:kern w:val="0"/>
+          <w:sz w:val="21"/>
+          <w:szCs w:val="21"/>
+          <w:lang w:val="en-ID" w:eastAsia="en-ID"/>
+          <w14:ligatures w14:val="none"/>
+        </w:rPr>
+        <w:t xml:space="preserve">) </w:t>
+      </w:r>
+      <w:proofErr w:type="gramStart"/>
+      <w:r>
+        <w:rPr>
+          <w:rFonts w:ascii="Times New Roman" w:eastAsia="Times New Roman" w:hAnsi="Times New Roman" w:cs="Times New Roman"/>
+          <w:color w:val="000000"/>
+          <w:kern w:val="0"/>
+          <w:sz w:val="21"/>
+          <w:szCs w:val="21"/>
+          <w:lang w:val="en-ID" w:eastAsia="en-ID"/>
+          <w14:ligatures w14:val="none"/>
+        </w:rPr>
+        <w:t xml:space="preserve">{ </w:t>
       </w:r>
       <w:r>
         <w:rPr>
@@ -5494,7 +5833,20 @@
           <w:lang w:val="en-ID" w:eastAsia="en-ID"/>
           <w14:ligatures w14:val="none"/>
         </w:rPr>
-        <w:t>//perintah koneksi esp32 ke mqtt broker baik itu sebagai publusher atau subscriber</w:t>
+        <w:t>/</w:t>
+      </w:r>
+      <w:proofErr w:type="gramEnd"/>
+      <w:r>
+        <w:rPr>
+          <w:rFonts w:ascii="Times New Roman" w:eastAsia="Times New Roman" w:hAnsi="Times New Roman" w:cs="Times New Roman"/>
+          <w:color w:val="727C81"/>
+          <w:kern w:val="0"/>
+          <w:sz w:val="21"/>
+          <w:szCs w:val="21"/>
+          <w:lang w:val="en-ID" w:eastAsia="en-ID"/>
+          <w14:ligatures w14:val="none"/>
+        </w:rPr>
+        <w:t>/perintah koneksi esp32 ke mqtt broker baik itu sebagai publusher atau subscriber</w:t>
       </w:r>
     </w:p>
     <w:p>
@@ -5588,7 +5940,59 @@
           <w:lang w:val="en-ID" w:eastAsia="en-ID"/>
           <w14:ligatures w14:val="none"/>
         </w:rPr>
-        <w:t xml:space="preserve"> (!client.connected()) {</w:t>
+        <w:t xml:space="preserve"> </w:t>
+      </w:r>
+      <w:proofErr w:type="gramStart"/>
+      <w:r>
+        <w:rPr>
+          <w:rFonts w:ascii="Times New Roman" w:eastAsia="Times New Roman" w:hAnsi="Times New Roman" w:cs="Times New Roman"/>
+          <w:color w:val="000000"/>
+          <w:kern w:val="0"/>
+          <w:sz w:val="21"/>
+          <w:szCs w:val="21"/>
+          <w:lang w:val="en-ID" w:eastAsia="en-ID"/>
+          <w14:ligatures w14:val="none"/>
+        </w:rPr>
+        <w:t>(!client</w:t>
+      </w:r>
+      <w:proofErr w:type="gramEnd"/>
+      <w:r>
+        <w:rPr>
+          <w:rFonts w:ascii="Times New Roman" w:eastAsia="Times New Roman" w:hAnsi="Times New Roman" w:cs="Times New Roman"/>
+          <w:color w:val="000000"/>
+          <w:kern w:val="0"/>
+          <w:sz w:val="21"/>
+          <w:szCs w:val="21"/>
+          <w:lang w:val="en-ID" w:eastAsia="en-ID"/>
+          <w14:ligatures w14:val="none"/>
+        </w:rPr>
+        <w:t>.</w:t>
+      </w:r>
+      <w:proofErr w:type="gramStart"/>
+      <w:r>
+        <w:rPr>
+          <w:rFonts w:ascii="Times New Roman" w:eastAsia="Times New Roman" w:hAnsi="Times New Roman" w:cs="Times New Roman"/>
+          <w:color w:val="000000"/>
+          <w:kern w:val="0"/>
+          <w:sz w:val="21"/>
+          <w:szCs w:val="21"/>
+          <w:lang w:val="en-ID" w:eastAsia="en-ID"/>
+          <w14:ligatures w14:val="none"/>
+        </w:rPr>
+        <w:t>connected(</w:t>
+      </w:r>
+      <w:proofErr w:type="gramEnd"/>
+      <w:r>
+        <w:rPr>
+          <w:rFonts w:ascii="Times New Roman" w:eastAsia="Times New Roman" w:hAnsi="Times New Roman" w:cs="Times New Roman"/>
+          <w:color w:val="000000"/>
+          <w:kern w:val="0"/>
+          <w:sz w:val="21"/>
+          <w:szCs w:val="21"/>
+          <w:lang w:val="en-ID" w:eastAsia="en-ID"/>
+          <w14:ligatures w14:val="none"/>
+        </w:rPr>
+        <w:t>)) {</w:t>
       </w:r>
     </w:p>
     <w:p>
@@ -6028,7 +6432,59 @@
           <w:lang w:val="en-ID" w:eastAsia="en-ID"/>
           <w14:ligatures w14:val="none"/>
         </w:rPr>
-        <w:t xml:space="preserve"> (client.connect(clientId.c_str())) {</w:t>
+        <w:t xml:space="preserve"> (</w:t>
+      </w:r>
+      <w:proofErr w:type="gramStart"/>
+      <w:r>
+        <w:rPr>
+          <w:rFonts w:ascii="Times New Roman" w:eastAsia="Times New Roman" w:hAnsi="Times New Roman" w:cs="Times New Roman"/>
+          <w:color w:val="000000"/>
+          <w:kern w:val="0"/>
+          <w:sz w:val="21"/>
+          <w:szCs w:val="21"/>
+          <w:lang w:val="en-ID" w:eastAsia="en-ID"/>
+          <w14:ligatures w14:val="none"/>
+        </w:rPr>
+        <w:t>client.connect</w:t>
+      </w:r>
+      <w:proofErr w:type="gramEnd"/>
+      <w:r>
+        <w:rPr>
+          <w:rFonts w:ascii="Times New Roman" w:eastAsia="Times New Roman" w:hAnsi="Times New Roman" w:cs="Times New Roman"/>
+          <w:color w:val="000000"/>
+          <w:kern w:val="0"/>
+          <w:sz w:val="21"/>
+          <w:szCs w:val="21"/>
+          <w:lang w:val="en-ID" w:eastAsia="en-ID"/>
+          <w14:ligatures w14:val="none"/>
+        </w:rPr>
+        <w:t>(clientId.c_</w:t>
+      </w:r>
+      <w:proofErr w:type="gramStart"/>
+      <w:r>
+        <w:rPr>
+          <w:rFonts w:ascii="Times New Roman" w:eastAsia="Times New Roman" w:hAnsi="Times New Roman" w:cs="Times New Roman"/>
+          <w:color w:val="000000"/>
+          <w:kern w:val="0"/>
+          <w:sz w:val="21"/>
+          <w:szCs w:val="21"/>
+          <w:lang w:val="en-ID" w:eastAsia="en-ID"/>
+          <w14:ligatures w14:val="none"/>
+        </w:rPr>
+        <w:t>str(</w:t>
+      </w:r>
+      <w:proofErr w:type="gramEnd"/>
+      <w:r>
+        <w:rPr>
+          <w:rFonts w:ascii="Times New Roman" w:eastAsia="Times New Roman" w:hAnsi="Times New Roman" w:cs="Times New Roman"/>
+          <w:color w:val="000000"/>
+          <w:kern w:val="0"/>
+          <w:sz w:val="21"/>
+          <w:szCs w:val="21"/>
+          <w:lang w:val="en-ID" w:eastAsia="en-ID"/>
+          <w14:ligatures w14:val="none"/>
+        </w:rPr>
+        <w:t>))) {</w:t>
       </w:r>
     </w:p>
     <w:p>
@@ -6201,7 +6657,33 @@
           <w:lang w:val="en-ID" w:eastAsia="en-ID"/>
           <w14:ligatures w14:val="none"/>
         </w:rPr>
-        <w:t>      client.publish(</w:t>
+        <w:t xml:space="preserve">      </w:t>
+      </w:r>
+      <w:proofErr w:type="gramStart"/>
+      <w:r>
+        <w:rPr>
+          <w:rFonts w:ascii="Times New Roman" w:eastAsia="Times New Roman" w:hAnsi="Times New Roman" w:cs="Times New Roman"/>
+          <w:color w:val="000000"/>
+          <w:kern w:val="0"/>
+          <w:sz w:val="21"/>
+          <w:szCs w:val="21"/>
+          <w:lang w:val="en-ID" w:eastAsia="en-ID"/>
+          <w14:ligatures w14:val="none"/>
+        </w:rPr>
+        <w:t>client.publish</w:t>
+      </w:r>
+      <w:proofErr w:type="gramEnd"/>
+      <w:r>
+        <w:rPr>
+          <w:rFonts w:ascii="Times New Roman" w:eastAsia="Times New Roman" w:hAnsi="Times New Roman" w:cs="Times New Roman"/>
+          <w:color w:val="000000"/>
+          <w:kern w:val="0"/>
+          <w:sz w:val="21"/>
+          <w:szCs w:val="21"/>
+          <w:lang w:val="en-ID" w:eastAsia="en-ID"/>
+          <w14:ligatures w14:val="none"/>
+        </w:rPr>
+        <w:t>(</w:t>
       </w:r>
       <w:r>
         <w:rPr>
@@ -6331,7 +6813,33 @@
           <w:lang w:val="en-ID" w:eastAsia="en-ID"/>
           <w14:ligatures w14:val="none"/>
         </w:rPr>
-        <w:t>      client.subscribe(</w:t>
+        <w:t xml:space="preserve">      </w:t>
+      </w:r>
+      <w:proofErr w:type="gramStart"/>
+      <w:r>
+        <w:rPr>
+          <w:rFonts w:ascii="Times New Roman" w:eastAsia="Times New Roman" w:hAnsi="Times New Roman" w:cs="Times New Roman"/>
+          <w:color w:val="000000"/>
+          <w:kern w:val="0"/>
+          <w:sz w:val="21"/>
+          <w:szCs w:val="21"/>
+          <w:lang w:val="en-ID" w:eastAsia="en-ID"/>
+          <w14:ligatures w14:val="none"/>
+        </w:rPr>
+        <w:t>client.subscribe</w:t>
+      </w:r>
+      <w:proofErr w:type="gramEnd"/>
+      <w:r>
+        <w:rPr>
+          <w:rFonts w:ascii="Times New Roman" w:eastAsia="Times New Roman" w:hAnsi="Times New Roman" w:cs="Times New Roman"/>
+          <w:color w:val="000000"/>
+          <w:kern w:val="0"/>
+          <w:sz w:val="21"/>
+          <w:szCs w:val="21"/>
+          <w:lang w:val="en-ID" w:eastAsia="en-ID"/>
+          <w14:ligatures w14:val="none"/>
+        </w:rPr>
+        <w:t>(</w:t>
       </w:r>
       <w:r>
         <w:rPr>
@@ -6602,7 +7110,33 @@
           <w:lang w:val="en-ID" w:eastAsia="en-ID"/>
           <w14:ligatures w14:val="none"/>
         </w:rPr>
-        <w:t>(client.state());</w:t>
+        <w:t>(</w:t>
+      </w:r>
+      <w:proofErr w:type="gramStart"/>
+      <w:r>
+        <w:rPr>
+          <w:rFonts w:ascii="Times New Roman" w:eastAsia="Times New Roman" w:hAnsi="Times New Roman" w:cs="Times New Roman"/>
+          <w:color w:val="000000"/>
+          <w:kern w:val="0"/>
+          <w:sz w:val="21"/>
+          <w:szCs w:val="21"/>
+          <w:lang w:val="en-ID" w:eastAsia="en-ID"/>
+          <w14:ligatures w14:val="none"/>
+        </w:rPr>
+        <w:t>client.state</w:t>
+      </w:r>
+      <w:proofErr w:type="gramEnd"/>
+      <w:r>
+        <w:rPr>
+          <w:rFonts w:ascii="Times New Roman" w:eastAsia="Times New Roman" w:hAnsi="Times New Roman" w:cs="Times New Roman"/>
+          <w:color w:val="000000"/>
+          <w:kern w:val="0"/>
+          <w:sz w:val="21"/>
+          <w:szCs w:val="21"/>
+          <w:lang w:val="en-ID" w:eastAsia="en-ID"/>
+          <w14:ligatures w14:val="none"/>
+        </w:rPr>
+        <w:t>());</w:t>
       </w:r>
     </w:p>
     <w:p>
@@ -6777,6 +7311,7 @@
         </w:rPr>
         <w:t xml:space="preserve">      </w:t>
       </w:r>
+      <w:proofErr w:type="gramStart"/>
       <w:r>
         <w:rPr>
           <w:rFonts w:ascii="Times New Roman" w:eastAsia="Times New Roman" w:hAnsi="Times New Roman" w:cs="Times New Roman"/>
@@ -6801,6 +7336,7 @@
         </w:rPr>
         <w:t>(</w:t>
       </w:r>
+      <w:proofErr w:type="gramEnd"/>
       <w:r>
         <w:rPr>
           <w:rFonts w:ascii="Times New Roman" w:eastAsia="Times New Roman" w:hAnsi="Times New Roman" w:cs="Times New Roman"/>
@@ -6970,6 +7506,7 @@
         </w:rPr>
         <w:t xml:space="preserve"> </w:t>
       </w:r>
+      <w:proofErr w:type="gramStart"/>
       <w:r>
         <w:rPr>
           <w:rFonts w:ascii="Times New Roman" w:eastAsia="Times New Roman" w:hAnsi="Times New Roman" w:cs="Times New Roman"/>
@@ -6992,7 +7529,20 @@
           <w:lang w:val="en-ID" w:eastAsia="en-ID"/>
           <w14:ligatures w14:val="none"/>
         </w:rPr>
-        <w:t>() {</w:t>
+        <w:t>(</w:t>
+      </w:r>
+      <w:proofErr w:type="gramEnd"/>
+      <w:r>
+        <w:rPr>
+          <w:rFonts w:ascii="Times New Roman" w:eastAsia="Times New Roman" w:hAnsi="Times New Roman" w:cs="Times New Roman"/>
+          <w:color w:val="000000"/>
+          <w:kern w:val="0"/>
+          <w:sz w:val="21"/>
+          <w:szCs w:val="21"/>
+          <w:lang w:val="en-ID" w:eastAsia="en-ID"/>
+          <w14:ligatures w14:val="none"/>
+        </w:rPr>
+        <w:t>) {</w:t>
       </w:r>
     </w:p>
     <w:p>
@@ -7023,6 +7573,7 @@
         </w:rPr>
         <w:t xml:space="preserve">  </w:t>
       </w:r>
+      <w:proofErr w:type="gramStart"/>
       <w:r>
         <w:rPr>
           <w:rFonts w:ascii="Times New Roman" w:eastAsia="Times New Roman" w:hAnsi="Times New Roman" w:cs="Times New Roman"/>
@@ -7045,7 +7596,20 @@
           <w:lang w:val="en-ID" w:eastAsia="en-ID"/>
           <w14:ligatures w14:val="none"/>
         </w:rPr>
-        <w:t xml:space="preserve">(LED_RED, </w:t>
+        <w:t>(</w:t>
+      </w:r>
+      <w:proofErr w:type="gramEnd"/>
+      <w:r>
+        <w:rPr>
+          <w:rFonts w:ascii="Times New Roman" w:eastAsia="Times New Roman" w:hAnsi="Times New Roman" w:cs="Times New Roman"/>
+          <w:color w:val="000000"/>
+          <w:kern w:val="0"/>
+          <w:sz w:val="21"/>
+          <w:szCs w:val="21"/>
+          <w:lang w:val="en-ID" w:eastAsia="en-ID"/>
+          <w14:ligatures w14:val="none"/>
+        </w:rPr>
+        <w:t xml:space="preserve">LED_RED, </w:t>
       </w:r>
       <w:r>
         <w:rPr>
@@ -7059,17 +7623,31 @@
         </w:rPr>
         <w:t>OUTPUT</w:t>
       </w:r>
-      <w:r>
-        <w:rPr>
-          <w:rFonts w:ascii="Times New Roman" w:eastAsia="Times New Roman" w:hAnsi="Times New Roman" w:cs="Times New Roman"/>
-          <w:color w:val="000000"/>
-          <w:kern w:val="0"/>
-          <w:sz w:val="21"/>
-          <w:szCs w:val="21"/>
-          <w:lang w:val="en-ID" w:eastAsia="en-ID"/>
-          <w14:ligatures w14:val="none"/>
-        </w:rPr>
-        <w:t xml:space="preserve">);     </w:t>
+      <w:proofErr w:type="gramStart"/>
+      <w:r>
+        <w:rPr>
+          <w:rFonts w:ascii="Times New Roman" w:eastAsia="Times New Roman" w:hAnsi="Times New Roman" w:cs="Times New Roman"/>
+          <w:color w:val="000000"/>
+          <w:kern w:val="0"/>
+          <w:sz w:val="21"/>
+          <w:szCs w:val="21"/>
+          <w:lang w:val="en-ID" w:eastAsia="en-ID"/>
+          <w14:ligatures w14:val="none"/>
+        </w:rPr>
+        <w:t xml:space="preserve">);   </w:t>
+      </w:r>
+      <w:proofErr w:type="gramEnd"/>
+      <w:r>
+        <w:rPr>
+          <w:rFonts w:ascii="Times New Roman" w:eastAsia="Times New Roman" w:hAnsi="Times New Roman" w:cs="Times New Roman"/>
+          <w:color w:val="000000"/>
+          <w:kern w:val="0"/>
+          <w:sz w:val="21"/>
+          <w:szCs w:val="21"/>
+          <w:lang w:val="en-ID" w:eastAsia="en-ID"/>
+          <w14:ligatures w14:val="none"/>
+        </w:rPr>
+        <w:t xml:space="preserve">  </w:t>
       </w:r>
       <w:r>
         <w:rPr>
@@ -7213,7 +7791,33 @@
           <w:lang w:val="en-ID" w:eastAsia="en-ID"/>
           <w14:ligatures w14:val="none"/>
         </w:rPr>
-        <w:t xml:space="preserve">  setup_wifi(); </w:t>
+        <w:t>  setup_</w:t>
+      </w:r>
+      <w:proofErr w:type="gramStart"/>
+      <w:r>
+        <w:rPr>
+          <w:rFonts w:ascii="Times New Roman" w:eastAsia="Times New Roman" w:hAnsi="Times New Roman" w:cs="Times New Roman"/>
+          <w:color w:val="000000"/>
+          <w:kern w:val="0"/>
+          <w:sz w:val="21"/>
+          <w:szCs w:val="21"/>
+          <w:lang w:val="en-ID" w:eastAsia="en-ID"/>
+          <w14:ligatures w14:val="none"/>
+        </w:rPr>
+        <w:t>wifi(</w:t>
+      </w:r>
+      <w:proofErr w:type="gramEnd"/>
+      <w:r>
+        <w:rPr>
+          <w:rFonts w:ascii="Times New Roman" w:eastAsia="Times New Roman" w:hAnsi="Times New Roman" w:cs="Times New Roman"/>
+          <w:color w:val="000000"/>
+          <w:kern w:val="0"/>
+          <w:sz w:val="21"/>
+          <w:szCs w:val="21"/>
+          <w:lang w:val="en-ID" w:eastAsia="en-ID"/>
+          <w14:ligatures w14:val="none"/>
+        </w:rPr>
+        <w:t xml:space="preserve">); </w:t>
       </w:r>
       <w:r>
         <w:rPr>
@@ -7255,7 +7859,33 @@
           <w14:ligatures w14:val="none"/>
         </w:rPr>
         <w:lastRenderedPageBreak/>
-        <w:t xml:space="preserve">  client.setServer(mqtt_server, </w:t>
+        <w:t xml:space="preserve">  </w:t>
+      </w:r>
+      <w:proofErr w:type="gramStart"/>
+      <w:r>
+        <w:rPr>
+          <w:rFonts w:ascii="Times New Roman" w:eastAsia="Times New Roman" w:hAnsi="Times New Roman" w:cs="Times New Roman"/>
+          <w:color w:val="000000"/>
+          <w:kern w:val="0"/>
+          <w:sz w:val="21"/>
+          <w:szCs w:val="21"/>
+          <w:lang w:val="en-ID" w:eastAsia="en-ID"/>
+          <w14:ligatures w14:val="none"/>
+        </w:rPr>
+        <w:t>client.setServer</w:t>
+      </w:r>
+      <w:proofErr w:type="gramEnd"/>
+      <w:r>
+        <w:rPr>
+          <w:rFonts w:ascii="Times New Roman" w:eastAsia="Times New Roman" w:hAnsi="Times New Roman" w:cs="Times New Roman"/>
+          <w:color w:val="000000"/>
+          <w:kern w:val="0"/>
+          <w:sz w:val="21"/>
+          <w:szCs w:val="21"/>
+          <w:lang w:val="en-ID" w:eastAsia="en-ID"/>
+          <w14:ligatures w14:val="none"/>
+        </w:rPr>
+        <w:t xml:space="preserve">(mqtt_server, </w:t>
       </w:r>
       <w:r>
         <w:rPr>
@@ -7320,7 +7950,33 @@
           <w:lang w:val="en-ID" w:eastAsia="en-ID"/>
           <w14:ligatures w14:val="none"/>
         </w:rPr>
-        <w:t xml:space="preserve">  client.setCallback(callback); </w:t>
+        <w:t xml:space="preserve">  </w:t>
+      </w:r>
+      <w:proofErr w:type="gramStart"/>
+      <w:r>
+        <w:rPr>
+          <w:rFonts w:ascii="Times New Roman" w:eastAsia="Times New Roman" w:hAnsi="Times New Roman" w:cs="Times New Roman"/>
+          <w:color w:val="000000"/>
+          <w:kern w:val="0"/>
+          <w:sz w:val="21"/>
+          <w:szCs w:val="21"/>
+          <w:lang w:val="en-ID" w:eastAsia="en-ID"/>
+          <w14:ligatures w14:val="none"/>
+        </w:rPr>
+        <w:t>client.setCallback</w:t>
+      </w:r>
+      <w:proofErr w:type="gramEnd"/>
+      <w:r>
+        <w:rPr>
+          <w:rFonts w:ascii="Times New Roman" w:eastAsia="Times New Roman" w:hAnsi="Times New Roman" w:cs="Times New Roman"/>
+          <w:color w:val="000000"/>
+          <w:kern w:val="0"/>
+          <w:sz w:val="21"/>
+          <w:szCs w:val="21"/>
+          <w:lang w:val="en-ID" w:eastAsia="en-ID"/>
+          <w14:ligatures w14:val="none"/>
+        </w:rPr>
+        <w:t xml:space="preserve">(callback); </w:t>
       </w:r>
       <w:r>
         <w:rPr>
@@ -7361,7 +8017,20 @@
           <w:lang w:val="en-ID" w:eastAsia="en-ID"/>
           <w14:ligatures w14:val="none"/>
         </w:rPr>
-        <w:t>  dht.</w:t>
+        <w:t xml:space="preserve">  </w:t>
+      </w:r>
+      <w:proofErr w:type="gramStart"/>
+      <w:r>
+        <w:rPr>
+          <w:rFonts w:ascii="Times New Roman" w:eastAsia="Times New Roman" w:hAnsi="Times New Roman" w:cs="Times New Roman"/>
+          <w:color w:val="000000"/>
+          <w:kern w:val="0"/>
+          <w:sz w:val="21"/>
+          <w:szCs w:val="21"/>
+          <w:lang w:val="en-ID" w:eastAsia="en-ID"/>
+          <w14:ligatures w14:val="none"/>
+        </w:rPr>
+        <w:t>dht.</w:t>
       </w:r>
       <w:r>
         <w:rPr>
@@ -7375,17 +8044,57 @@
         </w:rPr>
         <w:t>setup</w:t>
       </w:r>
-      <w:r>
-        <w:rPr>
-          <w:rFonts w:ascii="Times New Roman" w:eastAsia="Times New Roman" w:hAnsi="Times New Roman" w:cs="Times New Roman"/>
-          <w:color w:val="000000"/>
-          <w:kern w:val="0"/>
-          <w:sz w:val="21"/>
-          <w:szCs w:val="21"/>
-          <w:lang w:val="en-ID" w:eastAsia="en-ID"/>
-          <w14:ligatures w14:val="none"/>
-        </w:rPr>
-        <w:t>(DHT_PIN, DHTesp::DHT22);</w:t>
+      <w:proofErr w:type="gramEnd"/>
+      <w:r>
+        <w:rPr>
+          <w:rFonts w:ascii="Times New Roman" w:eastAsia="Times New Roman" w:hAnsi="Times New Roman" w:cs="Times New Roman"/>
+          <w:color w:val="000000"/>
+          <w:kern w:val="0"/>
+          <w:sz w:val="21"/>
+          <w:szCs w:val="21"/>
+          <w:lang w:val="en-ID" w:eastAsia="en-ID"/>
+          <w14:ligatures w14:val="none"/>
+        </w:rPr>
+        <w:t xml:space="preserve">(DHT_PIN, </w:t>
+      </w:r>
+      <w:proofErr w:type="gramStart"/>
+      <w:r>
+        <w:rPr>
+          <w:rFonts w:ascii="Times New Roman" w:eastAsia="Times New Roman" w:hAnsi="Times New Roman" w:cs="Times New Roman"/>
+          <w:color w:val="000000"/>
+          <w:kern w:val="0"/>
+          <w:sz w:val="21"/>
+          <w:szCs w:val="21"/>
+          <w:lang w:val="en-ID" w:eastAsia="en-ID"/>
+          <w14:ligatures w14:val="none"/>
+        </w:rPr>
+        <w:t>DHTesp::</w:t>
+      </w:r>
+      <w:proofErr w:type="gramEnd"/>
+      <w:r>
+        <w:rPr>
+          <w:rFonts w:ascii="Times New Roman" w:eastAsia="Times New Roman" w:hAnsi="Times New Roman" w:cs="Times New Roman"/>
+          <w:color w:val="000000"/>
+          <w:kern w:val="0"/>
+          <w:sz w:val="21"/>
+          <w:szCs w:val="21"/>
+          <w:lang w:val="en-ID" w:eastAsia="en-ID"/>
+          <w14:ligatures w14:val="none"/>
+        </w:rPr>
+        <w:t>DHT</w:t>
+      </w:r>
+      <w:proofErr w:type="gramStart"/>
+      <w:r>
+        <w:rPr>
+          <w:rFonts w:ascii="Times New Roman" w:eastAsia="Times New Roman" w:hAnsi="Times New Roman" w:cs="Times New Roman"/>
+          <w:color w:val="000000"/>
+          <w:kern w:val="0"/>
+          <w:sz w:val="21"/>
+          <w:szCs w:val="21"/>
+          <w:lang w:val="en-ID" w:eastAsia="en-ID"/>
+          <w14:ligatures w14:val="none"/>
+        </w:rPr>
+        <w:t>22);</w:t>
       </w:r>
       <w:r>
         <w:rPr>
@@ -7397,7 +8106,20 @@
           <w:lang w:val="en-ID" w:eastAsia="en-ID"/>
           <w14:ligatures w14:val="none"/>
         </w:rPr>
-        <w:t>//inisialiasi komunikasi dengan sensor dht22</w:t>
+        <w:t>/</w:t>
+      </w:r>
+      <w:proofErr w:type="gramEnd"/>
+      <w:r>
+        <w:rPr>
+          <w:rFonts w:ascii="Times New Roman" w:eastAsia="Times New Roman" w:hAnsi="Times New Roman" w:cs="Times New Roman"/>
+          <w:color w:val="727C81"/>
+          <w:kern w:val="0"/>
+          <w:sz w:val="21"/>
+          <w:szCs w:val="21"/>
+          <w:lang w:val="en-ID" w:eastAsia="en-ID"/>
+          <w14:ligatures w14:val="none"/>
+        </w:rPr>
+        <w:t>/inisialiasi komunikasi dengan sensor dht22</w:t>
       </w:r>
     </w:p>
     <w:p>
@@ -7486,6 +8208,7 @@
         </w:rPr>
         <w:t xml:space="preserve"> </w:t>
       </w:r>
+      <w:proofErr w:type="gramStart"/>
       <w:r>
         <w:rPr>
           <w:rFonts w:ascii="Times New Roman" w:eastAsia="Times New Roman" w:hAnsi="Times New Roman" w:cs="Times New Roman"/>
@@ -7508,7 +8231,20 @@
           <w:lang w:val="en-ID" w:eastAsia="en-ID"/>
           <w14:ligatures w14:val="none"/>
         </w:rPr>
-        <w:t>() {</w:t>
+        <w:t>(</w:t>
+      </w:r>
+      <w:proofErr w:type="gramEnd"/>
+      <w:r>
+        <w:rPr>
+          <w:rFonts w:ascii="Times New Roman" w:eastAsia="Times New Roman" w:hAnsi="Times New Roman" w:cs="Times New Roman"/>
+          <w:color w:val="000000"/>
+          <w:kern w:val="0"/>
+          <w:sz w:val="21"/>
+          <w:szCs w:val="21"/>
+          <w:lang w:val="en-ID" w:eastAsia="en-ID"/>
+          <w14:ligatures w14:val="none"/>
+        </w:rPr>
+        <w:t>) {</w:t>
       </w:r>
     </w:p>
     <w:p>
@@ -7561,36 +8297,114 @@
           <w:lang w:val="en-ID" w:eastAsia="en-ID"/>
           <w14:ligatures w14:val="none"/>
         </w:rPr>
-        <w:t xml:space="preserve"> (!client.connected()) {</w:t>
-      </w:r>
-    </w:p>
-    <w:p>
-      <w:pPr>
-        <w:shd w:val="clear" w:color="auto" w:fill="FFFFFE"/>
-        <w:spacing w:after="0" w:line="276" w:lineRule="auto"/>
-        <w:ind w:left="360"/>
-        <w:jc w:val="both"/>
-        <w:rPr>
-          <w:rFonts w:ascii="Times New Roman" w:eastAsia="Times New Roman" w:hAnsi="Times New Roman" w:cs="Times New Roman"/>
-          <w:color w:val="000000"/>
-          <w:kern w:val="0"/>
-          <w:sz w:val="21"/>
-          <w:szCs w:val="21"/>
-          <w:lang w:val="en-ID" w:eastAsia="en-ID"/>
-          <w14:ligatures w14:val="none"/>
-        </w:rPr>
-      </w:pPr>
-      <w:r>
-        <w:rPr>
-          <w:rFonts w:ascii="Times New Roman" w:eastAsia="Times New Roman" w:hAnsi="Times New Roman" w:cs="Times New Roman"/>
-          <w:color w:val="000000"/>
-          <w:kern w:val="0"/>
-          <w:sz w:val="21"/>
-          <w:szCs w:val="21"/>
-          <w:lang w:val="en-ID" w:eastAsia="en-ID"/>
-          <w14:ligatures w14:val="none"/>
-        </w:rPr>
-        <w:t>    reconnect();</w:t>
+        <w:t xml:space="preserve"> </w:t>
+      </w:r>
+      <w:proofErr w:type="gramStart"/>
+      <w:r>
+        <w:rPr>
+          <w:rFonts w:ascii="Times New Roman" w:eastAsia="Times New Roman" w:hAnsi="Times New Roman" w:cs="Times New Roman"/>
+          <w:color w:val="000000"/>
+          <w:kern w:val="0"/>
+          <w:sz w:val="21"/>
+          <w:szCs w:val="21"/>
+          <w:lang w:val="en-ID" w:eastAsia="en-ID"/>
+          <w14:ligatures w14:val="none"/>
+        </w:rPr>
+        <w:t>(!client</w:t>
+      </w:r>
+      <w:proofErr w:type="gramEnd"/>
+      <w:r>
+        <w:rPr>
+          <w:rFonts w:ascii="Times New Roman" w:eastAsia="Times New Roman" w:hAnsi="Times New Roman" w:cs="Times New Roman"/>
+          <w:color w:val="000000"/>
+          <w:kern w:val="0"/>
+          <w:sz w:val="21"/>
+          <w:szCs w:val="21"/>
+          <w:lang w:val="en-ID" w:eastAsia="en-ID"/>
+          <w14:ligatures w14:val="none"/>
+        </w:rPr>
+        <w:t>.</w:t>
+      </w:r>
+      <w:proofErr w:type="gramStart"/>
+      <w:r>
+        <w:rPr>
+          <w:rFonts w:ascii="Times New Roman" w:eastAsia="Times New Roman" w:hAnsi="Times New Roman" w:cs="Times New Roman"/>
+          <w:color w:val="000000"/>
+          <w:kern w:val="0"/>
+          <w:sz w:val="21"/>
+          <w:szCs w:val="21"/>
+          <w:lang w:val="en-ID" w:eastAsia="en-ID"/>
+          <w14:ligatures w14:val="none"/>
+        </w:rPr>
+        <w:t>connected(</w:t>
+      </w:r>
+      <w:proofErr w:type="gramEnd"/>
+      <w:r>
+        <w:rPr>
+          <w:rFonts w:ascii="Times New Roman" w:eastAsia="Times New Roman" w:hAnsi="Times New Roman" w:cs="Times New Roman"/>
+          <w:color w:val="000000"/>
+          <w:kern w:val="0"/>
+          <w:sz w:val="21"/>
+          <w:szCs w:val="21"/>
+          <w:lang w:val="en-ID" w:eastAsia="en-ID"/>
+          <w14:ligatures w14:val="none"/>
+        </w:rPr>
+        <w:t>)) {</w:t>
+      </w:r>
+    </w:p>
+    <w:p>
+      <w:pPr>
+        <w:shd w:val="clear" w:color="auto" w:fill="FFFFFE"/>
+        <w:spacing w:after="0" w:line="276" w:lineRule="auto"/>
+        <w:ind w:left="360"/>
+        <w:jc w:val="both"/>
+        <w:rPr>
+          <w:rFonts w:ascii="Times New Roman" w:eastAsia="Times New Roman" w:hAnsi="Times New Roman" w:cs="Times New Roman"/>
+          <w:color w:val="000000"/>
+          <w:kern w:val="0"/>
+          <w:sz w:val="21"/>
+          <w:szCs w:val="21"/>
+          <w:lang w:val="en-ID" w:eastAsia="en-ID"/>
+          <w14:ligatures w14:val="none"/>
+        </w:rPr>
+      </w:pPr>
+      <w:r>
+        <w:rPr>
+          <w:rFonts w:ascii="Times New Roman" w:eastAsia="Times New Roman" w:hAnsi="Times New Roman" w:cs="Times New Roman"/>
+          <w:color w:val="000000"/>
+          <w:kern w:val="0"/>
+          <w:sz w:val="21"/>
+          <w:szCs w:val="21"/>
+          <w:lang w:val="en-ID" w:eastAsia="en-ID"/>
+          <w14:ligatures w14:val="none"/>
+        </w:rPr>
+        <w:t xml:space="preserve">    </w:t>
+      </w:r>
+      <w:proofErr w:type="gramStart"/>
+      <w:r>
+        <w:rPr>
+          <w:rFonts w:ascii="Times New Roman" w:eastAsia="Times New Roman" w:hAnsi="Times New Roman" w:cs="Times New Roman"/>
+          <w:color w:val="000000"/>
+          <w:kern w:val="0"/>
+          <w:sz w:val="21"/>
+          <w:szCs w:val="21"/>
+          <w:lang w:val="en-ID" w:eastAsia="en-ID"/>
+          <w14:ligatures w14:val="none"/>
+        </w:rPr>
+        <w:t>reconnect(</w:t>
+      </w:r>
+      <w:proofErr w:type="gramEnd"/>
+      <w:r>
+        <w:rPr>
+          <w:rFonts w:ascii="Times New Roman" w:eastAsia="Times New Roman" w:hAnsi="Times New Roman" w:cs="Times New Roman"/>
+          <w:color w:val="000000"/>
+          <w:kern w:val="0"/>
+          <w:sz w:val="21"/>
+          <w:szCs w:val="21"/>
+          <w:lang w:val="en-ID" w:eastAsia="en-ID"/>
+          <w14:ligatures w14:val="none"/>
+        </w:rPr>
+        <w:t>);</w:t>
       </w:r>
     </w:p>
     <w:p>
@@ -7648,7 +8462,20 @@
           <w:lang w:val="en-ID" w:eastAsia="en-ID"/>
           <w14:ligatures w14:val="none"/>
         </w:rPr>
-        <w:t>  client.</w:t>
+        <w:t xml:space="preserve">  </w:t>
+      </w:r>
+      <w:proofErr w:type="gramStart"/>
+      <w:r>
+        <w:rPr>
+          <w:rFonts w:ascii="Times New Roman" w:eastAsia="Times New Roman" w:hAnsi="Times New Roman" w:cs="Times New Roman"/>
+          <w:color w:val="000000"/>
+          <w:kern w:val="0"/>
+          <w:sz w:val="21"/>
+          <w:szCs w:val="21"/>
+          <w:lang w:val="en-ID" w:eastAsia="en-ID"/>
+          <w14:ligatures w14:val="none"/>
+        </w:rPr>
+        <w:t>client.</w:t>
       </w:r>
       <w:r>
         <w:rPr>
@@ -7662,6 +8489,7 @@
         </w:rPr>
         <w:t>loop</w:t>
       </w:r>
+      <w:proofErr w:type="gramEnd"/>
       <w:r>
         <w:rPr>
           <w:rFonts w:ascii="Times New Roman" w:eastAsia="Times New Roman" w:hAnsi="Times New Roman" w:cs="Times New Roman"/>
@@ -7768,6 +8596,7 @@
         </w:rPr>
         <w:t xml:space="preserve"> now = </w:t>
       </w:r>
+      <w:proofErr w:type="gramStart"/>
       <w:r>
         <w:rPr>
           <w:rFonts w:ascii="Times New Roman" w:eastAsia="Times New Roman" w:hAnsi="Times New Roman" w:cs="Times New Roman"/>
@@ -7790,6 +8619,244 @@
           <w:lang w:val="en-ID" w:eastAsia="en-ID"/>
           <w14:ligatures w14:val="none"/>
         </w:rPr>
+        <w:t>(</w:t>
+      </w:r>
+      <w:proofErr w:type="gramEnd"/>
+      <w:r>
+        <w:rPr>
+          <w:rFonts w:ascii="Times New Roman" w:eastAsia="Times New Roman" w:hAnsi="Times New Roman" w:cs="Times New Roman"/>
+          <w:color w:val="000000"/>
+          <w:kern w:val="0"/>
+          <w:sz w:val="21"/>
+          <w:szCs w:val="21"/>
+          <w:lang w:val="en-ID" w:eastAsia="en-ID"/>
+          <w14:ligatures w14:val="none"/>
+        </w:rPr>
+        <w:t>);</w:t>
+      </w:r>
+    </w:p>
+    <w:p>
+      <w:pPr>
+        <w:shd w:val="clear" w:color="auto" w:fill="FFFFFE"/>
+        <w:spacing w:after="0" w:line="276" w:lineRule="auto"/>
+        <w:ind w:left="360"/>
+        <w:jc w:val="both"/>
+        <w:rPr>
+          <w:rFonts w:ascii="Times New Roman" w:eastAsia="Times New Roman" w:hAnsi="Times New Roman" w:cs="Times New Roman"/>
+          <w:color w:val="000000"/>
+          <w:kern w:val="0"/>
+          <w:sz w:val="21"/>
+          <w:szCs w:val="21"/>
+          <w:lang w:val="en-ID" w:eastAsia="en-ID"/>
+          <w14:ligatures w14:val="none"/>
+        </w:rPr>
+      </w:pPr>
+      <w:r>
+        <w:rPr>
+          <w:rFonts w:ascii="Times New Roman" w:eastAsia="Times New Roman" w:hAnsi="Times New Roman" w:cs="Times New Roman"/>
+          <w:color w:val="000000"/>
+          <w:kern w:val="0"/>
+          <w:sz w:val="21"/>
+          <w:szCs w:val="21"/>
+          <w:lang w:val="en-ID" w:eastAsia="en-ID"/>
+          <w14:ligatures w14:val="none"/>
+        </w:rPr>
+        <w:t xml:space="preserve">  </w:t>
+      </w:r>
+      <w:r>
+        <w:rPr>
+          <w:rFonts w:ascii="Times New Roman" w:eastAsia="Times New Roman" w:hAnsi="Times New Roman" w:cs="Times New Roman"/>
+          <w:color w:val="0000FF"/>
+          <w:kern w:val="0"/>
+          <w:sz w:val="21"/>
+          <w:szCs w:val="21"/>
+          <w:lang w:val="en-ID" w:eastAsia="en-ID"/>
+          <w14:ligatures w14:val="none"/>
+        </w:rPr>
+        <w:t>if</w:t>
+      </w:r>
+      <w:r>
+        <w:rPr>
+          <w:rFonts w:ascii="Times New Roman" w:eastAsia="Times New Roman" w:hAnsi="Times New Roman" w:cs="Times New Roman"/>
+          <w:color w:val="000000"/>
+          <w:kern w:val="0"/>
+          <w:sz w:val="21"/>
+          <w:szCs w:val="21"/>
+          <w:lang w:val="en-ID" w:eastAsia="en-ID"/>
+          <w14:ligatures w14:val="none"/>
+        </w:rPr>
+        <w:t xml:space="preserve"> (now - lastMsg &gt; </w:t>
+      </w:r>
+      <w:r>
+        <w:rPr>
+          <w:rFonts w:ascii="Times New Roman" w:eastAsia="Times New Roman" w:hAnsi="Times New Roman" w:cs="Times New Roman"/>
+          <w:color w:val="098658"/>
+          <w:kern w:val="0"/>
+          <w:sz w:val="21"/>
+          <w:szCs w:val="21"/>
+          <w:lang w:val="en-ID" w:eastAsia="en-ID"/>
+          <w14:ligatures w14:val="none"/>
+        </w:rPr>
+        <w:t>2000</w:t>
+      </w:r>
+      <w:r>
+        <w:rPr>
+          <w:rFonts w:ascii="Times New Roman" w:eastAsia="Times New Roman" w:hAnsi="Times New Roman" w:cs="Times New Roman"/>
+          <w:color w:val="000000"/>
+          <w:kern w:val="0"/>
+          <w:sz w:val="21"/>
+          <w:szCs w:val="21"/>
+          <w:lang w:val="en-ID" w:eastAsia="en-ID"/>
+          <w14:ligatures w14:val="none"/>
+        </w:rPr>
+        <w:t xml:space="preserve">) </w:t>
+      </w:r>
+      <w:proofErr w:type="gramStart"/>
+      <w:r>
+        <w:rPr>
+          <w:rFonts w:ascii="Times New Roman" w:eastAsia="Times New Roman" w:hAnsi="Times New Roman" w:cs="Times New Roman"/>
+          <w:color w:val="000000"/>
+          <w:kern w:val="0"/>
+          <w:sz w:val="21"/>
+          <w:szCs w:val="21"/>
+          <w:lang w:val="en-ID" w:eastAsia="en-ID"/>
+          <w14:ligatures w14:val="none"/>
+        </w:rPr>
+        <w:t xml:space="preserve">{ </w:t>
+      </w:r>
+      <w:r>
+        <w:rPr>
+          <w:rFonts w:ascii="Times New Roman" w:eastAsia="Times New Roman" w:hAnsi="Times New Roman" w:cs="Times New Roman"/>
+          <w:color w:val="727C81"/>
+          <w:kern w:val="0"/>
+          <w:sz w:val="21"/>
+          <w:szCs w:val="21"/>
+          <w:lang w:val="en-ID" w:eastAsia="en-ID"/>
+          <w14:ligatures w14:val="none"/>
+        </w:rPr>
+        <w:t>/</w:t>
+      </w:r>
+      <w:proofErr w:type="gramEnd"/>
+      <w:r>
+        <w:rPr>
+          <w:rFonts w:ascii="Times New Roman" w:eastAsia="Times New Roman" w:hAnsi="Times New Roman" w:cs="Times New Roman"/>
+          <w:color w:val="727C81"/>
+          <w:kern w:val="0"/>
+          <w:sz w:val="21"/>
+          <w:szCs w:val="21"/>
+          <w:lang w:val="en-ID" w:eastAsia="en-ID"/>
+          <w14:ligatures w14:val="none"/>
+        </w:rPr>
+        <w:t>/perintah publish data</w:t>
+      </w:r>
+    </w:p>
+    <w:p>
+      <w:pPr>
+        <w:shd w:val="clear" w:color="auto" w:fill="FFFFFE"/>
+        <w:spacing w:after="0" w:line="276" w:lineRule="auto"/>
+        <w:ind w:left="360"/>
+        <w:jc w:val="both"/>
+        <w:rPr>
+          <w:rFonts w:ascii="Times New Roman" w:eastAsia="Times New Roman" w:hAnsi="Times New Roman" w:cs="Times New Roman"/>
+          <w:color w:val="000000"/>
+          <w:kern w:val="0"/>
+          <w:sz w:val="21"/>
+          <w:szCs w:val="21"/>
+          <w:lang w:val="en-ID" w:eastAsia="en-ID"/>
+          <w14:ligatures w14:val="none"/>
+        </w:rPr>
+      </w:pPr>
+      <w:r>
+        <w:rPr>
+          <w:rFonts w:ascii="Times New Roman" w:eastAsia="Times New Roman" w:hAnsi="Times New Roman" w:cs="Times New Roman"/>
+          <w:color w:val="000000"/>
+          <w:kern w:val="0"/>
+          <w:sz w:val="21"/>
+          <w:szCs w:val="21"/>
+          <w:lang w:val="en-ID" w:eastAsia="en-ID"/>
+          <w14:ligatures w14:val="none"/>
+        </w:rPr>
+        <w:t>    lastMsg = now;</w:t>
+      </w:r>
+    </w:p>
+    <w:p>
+      <w:pPr>
+        <w:shd w:val="clear" w:color="auto" w:fill="FFFFFE"/>
+        <w:spacing w:after="0" w:line="276" w:lineRule="auto"/>
+        <w:ind w:left="360"/>
+        <w:jc w:val="both"/>
+        <w:rPr>
+          <w:rFonts w:ascii="Times New Roman" w:eastAsia="Times New Roman" w:hAnsi="Times New Roman" w:cs="Times New Roman"/>
+          <w:color w:val="000000"/>
+          <w:kern w:val="0"/>
+          <w:sz w:val="21"/>
+          <w:szCs w:val="21"/>
+          <w:lang w:val="en-ID" w:eastAsia="en-ID"/>
+          <w14:ligatures w14:val="none"/>
+        </w:rPr>
+      </w:pPr>
+      <w:r>
+        <w:rPr>
+          <w:rFonts w:ascii="Times New Roman" w:eastAsia="Times New Roman" w:hAnsi="Times New Roman" w:cs="Times New Roman"/>
+          <w:color w:val="000000"/>
+          <w:kern w:val="0"/>
+          <w:sz w:val="21"/>
+          <w:szCs w:val="21"/>
+          <w:lang w:val="en-ID" w:eastAsia="en-ID"/>
+          <w14:ligatures w14:val="none"/>
+        </w:rPr>
+        <w:t xml:space="preserve">    </w:t>
+      </w:r>
+      <w:proofErr w:type="gramStart"/>
+      <w:r>
+        <w:rPr>
+          <w:rFonts w:ascii="Times New Roman" w:eastAsia="Times New Roman" w:hAnsi="Times New Roman" w:cs="Times New Roman"/>
+          <w:color w:val="000000"/>
+          <w:kern w:val="0"/>
+          <w:sz w:val="21"/>
+          <w:szCs w:val="21"/>
+          <w:lang w:val="en-ID" w:eastAsia="en-ID"/>
+          <w14:ligatures w14:val="none"/>
+        </w:rPr>
+        <w:t>TempAndHumidity  data</w:t>
+      </w:r>
+      <w:proofErr w:type="gramEnd"/>
+      <w:r>
+        <w:rPr>
+          <w:rFonts w:ascii="Times New Roman" w:eastAsia="Times New Roman" w:hAnsi="Times New Roman" w:cs="Times New Roman"/>
+          <w:color w:val="000000"/>
+          <w:kern w:val="0"/>
+          <w:sz w:val="21"/>
+          <w:szCs w:val="21"/>
+          <w:lang w:val="en-ID" w:eastAsia="en-ID"/>
+          <w14:ligatures w14:val="none"/>
+        </w:rPr>
+        <w:t xml:space="preserve"> = </w:t>
+      </w:r>
+      <w:proofErr w:type="gramStart"/>
+      <w:r>
+        <w:rPr>
+          <w:rFonts w:ascii="Times New Roman" w:eastAsia="Times New Roman" w:hAnsi="Times New Roman" w:cs="Times New Roman"/>
+          <w:color w:val="000000"/>
+          <w:kern w:val="0"/>
+          <w:sz w:val="21"/>
+          <w:szCs w:val="21"/>
+          <w:lang w:val="en-ID" w:eastAsia="en-ID"/>
+          <w14:ligatures w14:val="none"/>
+        </w:rPr>
+        <w:t>dht.getTempAndHumidity</w:t>
+      </w:r>
+      <w:proofErr w:type="gramEnd"/>
+      <w:r>
+        <w:rPr>
+          <w:rFonts w:ascii="Times New Roman" w:eastAsia="Times New Roman" w:hAnsi="Times New Roman" w:cs="Times New Roman"/>
+          <w:color w:val="000000"/>
+          <w:kern w:val="0"/>
+          <w:sz w:val="21"/>
+          <w:szCs w:val="21"/>
+          <w:lang w:val="en-ID" w:eastAsia="en-ID"/>
+          <w14:ligatures w14:val="none"/>
+        </w:rPr>
         <w:t>();</w:t>
       </w:r>
     </w:p>
@@ -7809,17 +8876,34 @@
           <w14:ligatures w14:val="none"/>
         </w:rPr>
       </w:pPr>
-      <w:r>
-        <w:rPr>
-          <w:rFonts w:ascii="Times New Roman" w:eastAsia="Times New Roman" w:hAnsi="Times New Roman" w:cs="Times New Roman"/>
-          <w:color w:val="000000"/>
-          <w:kern w:val="0"/>
-          <w:sz w:val="21"/>
-          <w:szCs w:val="21"/>
-          <w:lang w:val="en-ID" w:eastAsia="en-ID"/>
-          <w14:ligatures w14:val="none"/>
-        </w:rPr>
-        <w:t xml:space="preserve">  </w:t>
+    </w:p>
+    <w:p>
+      <w:pPr>
+        <w:shd w:val="clear" w:color="auto" w:fill="FFFFFE"/>
+        <w:spacing w:after="0" w:line="276" w:lineRule="auto"/>
+        <w:ind w:left="360"/>
+        <w:jc w:val="both"/>
+        <w:rPr>
+          <w:rFonts w:ascii="Times New Roman" w:eastAsia="Times New Roman" w:hAnsi="Times New Roman" w:cs="Times New Roman"/>
+          <w:color w:val="000000"/>
+          <w:kern w:val="0"/>
+          <w:sz w:val="21"/>
+          <w:szCs w:val="21"/>
+          <w:lang w:val="en-ID" w:eastAsia="en-ID"/>
+          <w14:ligatures w14:val="none"/>
+        </w:rPr>
+      </w:pPr>
+      <w:r>
+        <w:rPr>
+          <w:rFonts w:ascii="Times New Roman" w:eastAsia="Times New Roman" w:hAnsi="Times New Roman" w:cs="Times New Roman"/>
+          <w:color w:val="000000"/>
+          <w:kern w:val="0"/>
+          <w:sz w:val="21"/>
+          <w:szCs w:val="21"/>
+          <w:lang w:val="en-ID" w:eastAsia="en-ID"/>
+          <w14:ligatures w14:val="none"/>
+        </w:rPr>
+        <w:t xml:space="preserve">    </w:t>
       </w:r>
       <w:r>
         <w:rPr>
@@ -7831,19 +8915,57 @@
           <w:lang w:val="en-ID" w:eastAsia="en-ID"/>
           <w14:ligatures w14:val="none"/>
         </w:rPr>
-        <w:t>if</w:t>
-      </w:r>
-      <w:r>
-        <w:rPr>
-          <w:rFonts w:ascii="Times New Roman" w:eastAsia="Times New Roman" w:hAnsi="Times New Roman" w:cs="Times New Roman"/>
-          <w:color w:val="000000"/>
-          <w:kern w:val="0"/>
-          <w:sz w:val="21"/>
-          <w:szCs w:val="21"/>
-          <w:lang w:val="en-ID" w:eastAsia="en-ID"/>
-          <w14:ligatures w14:val="none"/>
-        </w:rPr>
-        <w:t xml:space="preserve"> (now - lastMsg &gt; </w:t>
+        <w:t>String</w:t>
+      </w:r>
+      <w:r>
+        <w:rPr>
+          <w:rFonts w:ascii="Times New Roman" w:eastAsia="Times New Roman" w:hAnsi="Times New Roman" w:cs="Times New Roman"/>
+          <w:color w:val="000000"/>
+          <w:kern w:val="0"/>
+          <w:sz w:val="21"/>
+          <w:szCs w:val="21"/>
+          <w:lang w:val="en-ID" w:eastAsia="en-ID"/>
+          <w14:ligatures w14:val="none"/>
+        </w:rPr>
+        <w:t xml:space="preserve"> temp = </w:t>
+      </w:r>
+      <w:proofErr w:type="gramStart"/>
+      <w:r>
+        <w:rPr>
+          <w:rFonts w:ascii="Times New Roman" w:eastAsia="Times New Roman" w:hAnsi="Times New Roman" w:cs="Times New Roman"/>
+          <w:color w:val="0000FF"/>
+          <w:kern w:val="0"/>
+          <w:sz w:val="21"/>
+          <w:szCs w:val="21"/>
+          <w:lang w:val="en-ID" w:eastAsia="en-ID"/>
+          <w14:ligatures w14:val="none"/>
+        </w:rPr>
+        <w:t>String</w:t>
+      </w:r>
+      <w:r>
+        <w:rPr>
+          <w:rFonts w:ascii="Times New Roman" w:eastAsia="Times New Roman" w:hAnsi="Times New Roman" w:cs="Times New Roman"/>
+          <w:color w:val="000000"/>
+          <w:kern w:val="0"/>
+          <w:sz w:val="21"/>
+          <w:szCs w:val="21"/>
+          <w:lang w:val="en-ID" w:eastAsia="en-ID"/>
+          <w14:ligatures w14:val="none"/>
+        </w:rPr>
+        <w:t>(data.temperature</w:t>
+      </w:r>
+      <w:proofErr w:type="gramEnd"/>
+      <w:r>
+        <w:rPr>
+          <w:rFonts w:ascii="Times New Roman" w:eastAsia="Times New Roman" w:hAnsi="Times New Roman" w:cs="Times New Roman"/>
+          <w:color w:val="000000"/>
+          <w:kern w:val="0"/>
+          <w:sz w:val="21"/>
+          <w:szCs w:val="21"/>
+          <w:lang w:val="en-ID" w:eastAsia="en-ID"/>
+          <w14:ligatures w14:val="none"/>
+        </w:rPr>
+        <w:t xml:space="preserve">, </w:t>
       </w:r>
       <w:r>
         <w:rPr>
@@ -7855,19 +8977,19 @@
           <w:lang w:val="en-ID" w:eastAsia="en-ID"/>
           <w14:ligatures w14:val="none"/>
         </w:rPr>
-        <w:t>2000</w:t>
-      </w:r>
-      <w:r>
-        <w:rPr>
-          <w:rFonts w:ascii="Times New Roman" w:eastAsia="Times New Roman" w:hAnsi="Times New Roman" w:cs="Times New Roman"/>
-          <w:color w:val="000000"/>
-          <w:kern w:val="0"/>
-          <w:sz w:val="21"/>
-          <w:szCs w:val="21"/>
-          <w:lang w:val="en-ID" w:eastAsia="en-ID"/>
-          <w14:ligatures w14:val="none"/>
-        </w:rPr>
-        <w:t xml:space="preserve">) { </w:t>
+        <w:t>2</w:t>
+      </w:r>
+      <w:r>
+        <w:rPr>
+          <w:rFonts w:ascii="Times New Roman" w:eastAsia="Times New Roman" w:hAnsi="Times New Roman" w:cs="Times New Roman"/>
+          <w:color w:val="000000"/>
+          <w:kern w:val="0"/>
+          <w:sz w:val="21"/>
+          <w:szCs w:val="21"/>
+          <w:lang w:val="en-ID" w:eastAsia="en-ID"/>
+          <w14:ligatures w14:val="none"/>
+        </w:rPr>
+        <w:t xml:space="preserve">); </w:t>
       </w:r>
       <w:r>
         <w:rPr>
@@ -7879,83 +9001,8 @@
           <w:lang w:val="en-ID" w:eastAsia="en-ID"/>
           <w14:ligatures w14:val="none"/>
         </w:rPr>
-        <w:t>//perintah publish data</w:t>
-      </w:r>
-    </w:p>
-    <w:p>
-      <w:pPr>
-        <w:shd w:val="clear" w:color="auto" w:fill="FFFFFE"/>
-        <w:spacing w:after="0" w:line="276" w:lineRule="auto"/>
-        <w:ind w:left="360"/>
-        <w:jc w:val="both"/>
-        <w:rPr>
-          <w:rFonts w:ascii="Times New Roman" w:eastAsia="Times New Roman" w:hAnsi="Times New Roman" w:cs="Times New Roman"/>
-          <w:color w:val="000000"/>
-          <w:kern w:val="0"/>
-          <w:sz w:val="21"/>
-          <w:szCs w:val="21"/>
-          <w:lang w:val="en-ID" w:eastAsia="en-ID"/>
-          <w14:ligatures w14:val="none"/>
-        </w:rPr>
-      </w:pPr>
-      <w:r>
-        <w:rPr>
-          <w:rFonts w:ascii="Times New Roman" w:eastAsia="Times New Roman" w:hAnsi="Times New Roman" w:cs="Times New Roman"/>
-          <w:color w:val="000000"/>
-          <w:kern w:val="0"/>
-          <w:sz w:val="21"/>
-          <w:szCs w:val="21"/>
-          <w:lang w:val="en-ID" w:eastAsia="en-ID"/>
-          <w14:ligatures w14:val="none"/>
-        </w:rPr>
-        <w:t>    lastMsg = now;</w:t>
-      </w:r>
-    </w:p>
-    <w:p>
-      <w:pPr>
-        <w:shd w:val="clear" w:color="auto" w:fill="FFFFFE"/>
-        <w:spacing w:after="0" w:line="276" w:lineRule="auto"/>
-        <w:ind w:left="360"/>
-        <w:jc w:val="both"/>
-        <w:rPr>
-          <w:rFonts w:ascii="Times New Roman" w:eastAsia="Times New Roman" w:hAnsi="Times New Roman" w:cs="Times New Roman"/>
-          <w:color w:val="000000"/>
-          <w:kern w:val="0"/>
-          <w:sz w:val="21"/>
-          <w:szCs w:val="21"/>
-          <w:lang w:val="en-ID" w:eastAsia="en-ID"/>
-          <w14:ligatures w14:val="none"/>
-        </w:rPr>
-      </w:pPr>
-      <w:r>
-        <w:rPr>
-          <w:rFonts w:ascii="Times New Roman" w:eastAsia="Times New Roman" w:hAnsi="Times New Roman" w:cs="Times New Roman"/>
-          <w:color w:val="000000"/>
-          <w:kern w:val="0"/>
-          <w:sz w:val="21"/>
-          <w:szCs w:val="21"/>
-          <w:lang w:val="en-ID" w:eastAsia="en-ID"/>
-          <w14:ligatures w14:val="none"/>
-        </w:rPr>
-        <w:t>    TempAndHumidity  data = dht.getTempAndHumidity();</w:t>
-      </w:r>
-    </w:p>
-    <w:p>
-      <w:pPr>
-        <w:shd w:val="clear" w:color="auto" w:fill="FFFFFE"/>
-        <w:spacing w:after="0" w:line="276" w:lineRule="auto"/>
-        <w:ind w:left="360"/>
-        <w:jc w:val="both"/>
-        <w:rPr>
-          <w:rFonts w:ascii="Times New Roman" w:eastAsia="Times New Roman" w:hAnsi="Times New Roman" w:cs="Times New Roman"/>
-          <w:color w:val="000000"/>
-          <w:kern w:val="0"/>
-          <w:sz w:val="21"/>
-          <w:szCs w:val="21"/>
-          <w:lang w:val="en-ID" w:eastAsia="en-ID"/>
-          <w14:ligatures w14:val="none"/>
-        </w:rPr>
-      </w:pPr>
+        <w:t>//membuat variabel temp untuk di publish ke broker mqtt</w:t>
+      </w:r>
     </w:p>
     <w:p>
       <w:pPr>
@@ -7985,6 +9032,152 @@
         </w:rPr>
         <w:t xml:space="preserve">    </w:t>
       </w:r>
+      <w:proofErr w:type="gramStart"/>
+      <w:r>
+        <w:rPr>
+          <w:rFonts w:ascii="Times New Roman" w:eastAsia="Times New Roman" w:hAnsi="Times New Roman" w:cs="Times New Roman"/>
+          <w:color w:val="000000"/>
+          <w:kern w:val="0"/>
+          <w:sz w:val="21"/>
+          <w:szCs w:val="21"/>
+          <w:lang w:val="en-ID" w:eastAsia="en-ID"/>
+          <w14:ligatures w14:val="none"/>
+        </w:rPr>
+        <w:t>client.publish</w:t>
+      </w:r>
+      <w:proofErr w:type="gramEnd"/>
+      <w:r>
+        <w:rPr>
+          <w:rFonts w:ascii="Times New Roman" w:eastAsia="Times New Roman" w:hAnsi="Times New Roman" w:cs="Times New Roman"/>
+          <w:color w:val="000000"/>
+          <w:kern w:val="0"/>
+          <w:sz w:val="21"/>
+          <w:szCs w:val="21"/>
+          <w:lang w:val="en-ID" w:eastAsia="en-ID"/>
+          <w14:ligatures w14:val="none"/>
+        </w:rPr>
+        <w:t>(</w:t>
+      </w:r>
+      <w:r>
+        <w:rPr>
+          <w:rFonts w:ascii="Times New Roman" w:eastAsia="Times New Roman" w:hAnsi="Times New Roman" w:cs="Times New Roman"/>
+          <w:color w:val="A31515"/>
+          <w:kern w:val="0"/>
+          <w:sz w:val="21"/>
+          <w:szCs w:val="21"/>
+          <w:lang w:val="en-ID" w:eastAsia="en-ID"/>
+          <w14:ligatures w14:val="none"/>
+        </w:rPr>
+        <w:t>"IOT/Test1/temp"</w:t>
+      </w:r>
+      <w:r>
+        <w:rPr>
+          <w:rFonts w:ascii="Times New Roman" w:eastAsia="Times New Roman" w:hAnsi="Times New Roman" w:cs="Times New Roman"/>
+          <w:color w:val="000000"/>
+          <w:kern w:val="0"/>
+          <w:sz w:val="21"/>
+          <w:szCs w:val="21"/>
+          <w:lang w:val="en-ID" w:eastAsia="en-ID"/>
+          <w14:ligatures w14:val="none"/>
+        </w:rPr>
+        <w:t>, temp.c_</w:t>
+      </w:r>
+      <w:proofErr w:type="gramStart"/>
+      <w:r>
+        <w:rPr>
+          <w:rFonts w:ascii="Times New Roman" w:eastAsia="Times New Roman" w:hAnsi="Times New Roman" w:cs="Times New Roman"/>
+          <w:color w:val="000000"/>
+          <w:kern w:val="0"/>
+          <w:sz w:val="21"/>
+          <w:szCs w:val="21"/>
+          <w:lang w:val="en-ID" w:eastAsia="en-ID"/>
+          <w14:ligatures w14:val="none"/>
+        </w:rPr>
+        <w:t>str(</w:t>
+      </w:r>
+      <w:proofErr w:type="gramEnd"/>
+      <w:r>
+        <w:rPr>
+          <w:rFonts w:ascii="Times New Roman" w:eastAsia="Times New Roman" w:hAnsi="Times New Roman" w:cs="Times New Roman"/>
+          <w:color w:val="000000"/>
+          <w:kern w:val="0"/>
+          <w:sz w:val="21"/>
+          <w:szCs w:val="21"/>
+          <w:lang w:val="en-ID" w:eastAsia="en-ID"/>
+          <w14:ligatures w14:val="none"/>
+        </w:rPr>
+        <w:t xml:space="preserve">)); </w:t>
+      </w:r>
+      <w:r>
+        <w:rPr>
+          <w:rFonts w:ascii="Times New Roman" w:eastAsia="Times New Roman" w:hAnsi="Times New Roman" w:cs="Times New Roman"/>
+          <w:color w:val="727C81"/>
+          <w:kern w:val="0"/>
+          <w:sz w:val="21"/>
+          <w:szCs w:val="21"/>
+          <w:lang w:val="en-ID" w:eastAsia="en-ID"/>
+          <w14:ligatures w14:val="none"/>
+        </w:rPr>
+        <w:t>//publish data dari varibel temp ke broker mqtt</w:t>
+      </w:r>
+    </w:p>
+    <w:p>
+      <w:pPr>
+        <w:shd w:val="clear" w:color="auto" w:fill="FFFFFE"/>
+        <w:spacing w:after="0" w:line="276" w:lineRule="auto"/>
+        <w:ind w:left="360"/>
+        <w:jc w:val="both"/>
+        <w:rPr>
+          <w:rFonts w:ascii="Times New Roman" w:eastAsia="Times New Roman" w:hAnsi="Times New Roman" w:cs="Times New Roman"/>
+          <w:color w:val="000000"/>
+          <w:kern w:val="0"/>
+          <w:sz w:val="21"/>
+          <w:szCs w:val="21"/>
+          <w:lang w:val="en-ID" w:eastAsia="en-ID"/>
+          <w14:ligatures w14:val="none"/>
+        </w:rPr>
+      </w:pPr>
+      <w:r>
+        <w:rPr>
+          <w:rFonts w:ascii="Times New Roman" w:eastAsia="Times New Roman" w:hAnsi="Times New Roman" w:cs="Times New Roman"/>
+          <w:color w:val="000000"/>
+          <w:kern w:val="0"/>
+          <w:sz w:val="21"/>
+          <w:szCs w:val="21"/>
+          <w:lang w:val="en-ID" w:eastAsia="en-ID"/>
+          <w14:ligatures w14:val="none"/>
+        </w:rPr>
+        <w:t xml:space="preserve">    </w:t>
+      </w:r>
+    </w:p>
+    <w:p>
+      <w:pPr>
+        <w:shd w:val="clear" w:color="auto" w:fill="FFFFFE"/>
+        <w:spacing w:after="0" w:line="276" w:lineRule="auto"/>
+        <w:ind w:left="360"/>
+        <w:jc w:val="both"/>
+        <w:rPr>
+          <w:rFonts w:ascii="Times New Roman" w:eastAsia="Times New Roman" w:hAnsi="Times New Roman" w:cs="Times New Roman"/>
+          <w:color w:val="000000"/>
+          <w:kern w:val="0"/>
+          <w:sz w:val="21"/>
+          <w:szCs w:val="21"/>
+          <w:lang w:val="en-ID" w:eastAsia="en-ID"/>
+          <w14:ligatures w14:val="none"/>
+        </w:rPr>
+      </w:pPr>
+      <w:r>
+        <w:rPr>
+          <w:rFonts w:ascii="Times New Roman" w:eastAsia="Times New Roman" w:hAnsi="Times New Roman" w:cs="Times New Roman"/>
+          <w:color w:val="000000"/>
+          <w:kern w:val="0"/>
+          <w:sz w:val="21"/>
+          <w:szCs w:val="21"/>
+          <w:lang w:val="en-ID" w:eastAsia="en-ID"/>
+          <w14:ligatures w14:val="none"/>
+        </w:rPr>
+        <w:t xml:space="preserve">    </w:t>
+      </w:r>
       <w:r>
         <w:rPr>
           <w:rFonts w:ascii="Times New Roman" w:eastAsia="Times New Roman" w:hAnsi="Times New Roman" w:cs="Times New Roman"/>
@@ -8007,8 +9200,9 @@
           <w:lang w:val="en-ID" w:eastAsia="en-ID"/>
           <w14:ligatures w14:val="none"/>
         </w:rPr>
-        <w:t xml:space="preserve"> temp = </w:t>
-      </w:r>
+        <w:t xml:space="preserve"> hum = </w:t>
+      </w:r>
+      <w:proofErr w:type="gramStart"/>
       <w:r>
         <w:rPr>
           <w:rFonts w:ascii="Times New Roman" w:eastAsia="Times New Roman" w:hAnsi="Times New Roman" w:cs="Times New Roman"/>
@@ -8031,7 +9225,20 @@
           <w:lang w:val="en-ID" w:eastAsia="en-ID"/>
           <w14:ligatures w14:val="none"/>
         </w:rPr>
-        <w:t xml:space="preserve">(data.temperature, </w:t>
+        <w:t>(data.humidity</w:t>
+      </w:r>
+      <w:proofErr w:type="gramEnd"/>
+      <w:r>
+        <w:rPr>
+          <w:rFonts w:ascii="Times New Roman" w:eastAsia="Times New Roman" w:hAnsi="Times New Roman" w:cs="Times New Roman"/>
+          <w:color w:val="000000"/>
+          <w:kern w:val="0"/>
+          <w:sz w:val="21"/>
+          <w:szCs w:val="21"/>
+          <w:lang w:val="en-ID" w:eastAsia="en-ID"/>
+          <w14:ligatures w14:val="none"/>
+        </w:rPr>
+        <w:t xml:space="preserve">, </w:t>
       </w:r>
       <w:r>
         <w:rPr>
@@ -8043,7 +9250,7 @@
           <w:lang w:val="en-ID" w:eastAsia="en-ID"/>
           <w14:ligatures w14:val="none"/>
         </w:rPr>
-        <w:t>2</w:t>
+        <w:t>1</w:t>
       </w:r>
       <w:r>
         <w:rPr>
@@ -8067,36 +9274,62 @@
           <w:lang w:val="en-ID" w:eastAsia="en-ID"/>
           <w14:ligatures w14:val="none"/>
         </w:rPr>
-        <w:t>//membuat variabel temp untuk di publish ke broker mqtt</w:t>
-      </w:r>
-    </w:p>
-    <w:p>
-      <w:pPr>
-        <w:shd w:val="clear" w:color="auto" w:fill="FFFFFE"/>
-        <w:spacing w:after="0" w:line="276" w:lineRule="auto"/>
-        <w:ind w:left="360"/>
-        <w:jc w:val="both"/>
-        <w:rPr>
-          <w:rFonts w:ascii="Times New Roman" w:eastAsia="Times New Roman" w:hAnsi="Times New Roman" w:cs="Times New Roman"/>
-          <w:color w:val="000000"/>
-          <w:kern w:val="0"/>
-          <w:sz w:val="21"/>
-          <w:szCs w:val="21"/>
-          <w:lang w:val="en-ID" w:eastAsia="en-ID"/>
-          <w14:ligatures w14:val="none"/>
-        </w:rPr>
-      </w:pPr>
-      <w:r>
-        <w:rPr>
-          <w:rFonts w:ascii="Times New Roman" w:eastAsia="Times New Roman" w:hAnsi="Times New Roman" w:cs="Times New Roman"/>
-          <w:color w:val="000000"/>
-          <w:kern w:val="0"/>
-          <w:sz w:val="21"/>
-          <w:szCs w:val="21"/>
-          <w:lang w:val="en-ID" w:eastAsia="en-ID"/>
-          <w14:ligatures w14:val="none"/>
-        </w:rPr>
-        <w:t>    client.publish(</w:t>
+        <w:t>//membuat variabel hum untuk di publish ke broker mqtt</w:t>
+      </w:r>
+    </w:p>
+    <w:p>
+      <w:pPr>
+        <w:shd w:val="clear" w:color="auto" w:fill="FFFFFE"/>
+        <w:spacing w:after="0" w:line="276" w:lineRule="auto"/>
+        <w:ind w:left="360"/>
+        <w:jc w:val="both"/>
+        <w:rPr>
+          <w:rFonts w:ascii="Times New Roman" w:eastAsia="Times New Roman" w:hAnsi="Times New Roman" w:cs="Times New Roman"/>
+          <w:color w:val="000000"/>
+          <w:kern w:val="0"/>
+          <w:sz w:val="21"/>
+          <w:szCs w:val="21"/>
+          <w:lang w:val="en-ID" w:eastAsia="en-ID"/>
+          <w14:ligatures w14:val="none"/>
+        </w:rPr>
+      </w:pPr>
+      <w:r>
+        <w:rPr>
+          <w:rFonts w:ascii="Times New Roman" w:eastAsia="Times New Roman" w:hAnsi="Times New Roman" w:cs="Times New Roman"/>
+          <w:color w:val="000000"/>
+          <w:kern w:val="0"/>
+          <w:sz w:val="21"/>
+          <w:szCs w:val="21"/>
+          <w:lang w:val="en-ID" w:eastAsia="en-ID"/>
+          <w14:ligatures w14:val="none"/>
+        </w:rPr>
+        <w:t xml:space="preserve">    </w:t>
+      </w:r>
+      <w:proofErr w:type="gramStart"/>
+      <w:r>
+        <w:rPr>
+          <w:rFonts w:ascii="Times New Roman" w:eastAsia="Times New Roman" w:hAnsi="Times New Roman" w:cs="Times New Roman"/>
+          <w:color w:val="000000"/>
+          <w:kern w:val="0"/>
+          <w:sz w:val="21"/>
+          <w:szCs w:val="21"/>
+          <w:lang w:val="en-ID" w:eastAsia="en-ID"/>
+          <w14:ligatures w14:val="none"/>
+        </w:rPr>
+        <w:t>client.publish</w:t>
+      </w:r>
+      <w:proofErr w:type="gramEnd"/>
+      <w:r>
+        <w:rPr>
+          <w:rFonts w:ascii="Times New Roman" w:eastAsia="Times New Roman" w:hAnsi="Times New Roman" w:cs="Times New Roman"/>
+          <w:color w:val="000000"/>
+          <w:kern w:val="0"/>
+          <w:sz w:val="21"/>
+          <w:szCs w:val="21"/>
+          <w:lang w:val="en-ID" w:eastAsia="en-ID"/>
+          <w14:ligatures w14:val="none"/>
+        </w:rPr>
+        <w:t>(</w:t>
       </w:r>
       <w:r>
         <w:rPr>
@@ -8108,213 +9341,6 @@
           <w:lang w:val="en-ID" w:eastAsia="en-ID"/>
           <w14:ligatures w14:val="none"/>
         </w:rPr>
-        <w:t>"IOT/Test1/temp"</w:t>
-      </w:r>
-      <w:r>
-        <w:rPr>
-          <w:rFonts w:ascii="Times New Roman" w:eastAsia="Times New Roman" w:hAnsi="Times New Roman" w:cs="Times New Roman"/>
-          <w:color w:val="000000"/>
-          <w:kern w:val="0"/>
-          <w:sz w:val="21"/>
-          <w:szCs w:val="21"/>
-          <w:lang w:val="en-ID" w:eastAsia="en-ID"/>
-          <w14:ligatures w14:val="none"/>
-        </w:rPr>
-        <w:t xml:space="preserve">, temp.c_str()); </w:t>
-      </w:r>
-      <w:r>
-        <w:rPr>
-          <w:rFonts w:ascii="Times New Roman" w:eastAsia="Times New Roman" w:hAnsi="Times New Roman" w:cs="Times New Roman"/>
-          <w:color w:val="727C81"/>
-          <w:kern w:val="0"/>
-          <w:sz w:val="21"/>
-          <w:szCs w:val="21"/>
-          <w:lang w:val="en-ID" w:eastAsia="en-ID"/>
-          <w14:ligatures w14:val="none"/>
-        </w:rPr>
-        <w:t>//publish data dari varibel temp ke broker mqtt</w:t>
-      </w:r>
-    </w:p>
-    <w:p>
-      <w:pPr>
-        <w:shd w:val="clear" w:color="auto" w:fill="FFFFFE"/>
-        <w:spacing w:after="0" w:line="276" w:lineRule="auto"/>
-        <w:ind w:left="360"/>
-        <w:jc w:val="both"/>
-        <w:rPr>
-          <w:rFonts w:ascii="Times New Roman" w:eastAsia="Times New Roman" w:hAnsi="Times New Roman" w:cs="Times New Roman"/>
-          <w:color w:val="000000"/>
-          <w:kern w:val="0"/>
-          <w:sz w:val="21"/>
-          <w:szCs w:val="21"/>
-          <w:lang w:val="en-ID" w:eastAsia="en-ID"/>
-          <w14:ligatures w14:val="none"/>
-        </w:rPr>
-      </w:pPr>
-      <w:r>
-        <w:rPr>
-          <w:rFonts w:ascii="Times New Roman" w:eastAsia="Times New Roman" w:hAnsi="Times New Roman" w:cs="Times New Roman"/>
-          <w:color w:val="000000"/>
-          <w:kern w:val="0"/>
-          <w:sz w:val="21"/>
-          <w:szCs w:val="21"/>
-          <w:lang w:val="en-ID" w:eastAsia="en-ID"/>
-          <w14:ligatures w14:val="none"/>
-        </w:rPr>
-        <w:t xml:space="preserve">    </w:t>
-      </w:r>
-    </w:p>
-    <w:p>
-      <w:pPr>
-        <w:shd w:val="clear" w:color="auto" w:fill="FFFFFE"/>
-        <w:spacing w:after="0" w:line="276" w:lineRule="auto"/>
-        <w:ind w:left="360"/>
-        <w:jc w:val="both"/>
-        <w:rPr>
-          <w:rFonts w:ascii="Times New Roman" w:eastAsia="Times New Roman" w:hAnsi="Times New Roman" w:cs="Times New Roman"/>
-          <w:color w:val="000000"/>
-          <w:kern w:val="0"/>
-          <w:sz w:val="21"/>
-          <w:szCs w:val="21"/>
-          <w:lang w:val="en-ID" w:eastAsia="en-ID"/>
-          <w14:ligatures w14:val="none"/>
-        </w:rPr>
-      </w:pPr>
-      <w:r>
-        <w:rPr>
-          <w:rFonts w:ascii="Times New Roman" w:eastAsia="Times New Roman" w:hAnsi="Times New Roman" w:cs="Times New Roman"/>
-          <w:color w:val="000000"/>
-          <w:kern w:val="0"/>
-          <w:sz w:val="21"/>
-          <w:szCs w:val="21"/>
-          <w:lang w:val="en-ID" w:eastAsia="en-ID"/>
-          <w14:ligatures w14:val="none"/>
-        </w:rPr>
-        <w:t xml:space="preserve">    </w:t>
-      </w:r>
-      <w:r>
-        <w:rPr>
-          <w:rFonts w:ascii="Times New Roman" w:eastAsia="Times New Roman" w:hAnsi="Times New Roman" w:cs="Times New Roman"/>
-          <w:color w:val="0000FF"/>
-          <w:kern w:val="0"/>
-          <w:sz w:val="21"/>
-          <w:szCs w:val="21"/>
-          <w:lang w:val="en-ID" w:eastAsia="en-ID"/>
-          <w14:ligatures w14:val="none"/>
-        </w:rPr>
-        <w:t>String</w:t>
-      </w:r>
-      <w:r>
-        <w:rPr>
-          <w:rFonts w:ascii="Times New Roman" w:eastAsia="Times New Roman" w:hAnsi="Times New Roman" w:cs="Times New Roman"/>
-          <w:color w:val="000000"/>
-          <w:kern w:val="0"/>
-          <w:sz w:val="21"/>
-          <w:szCs w:val="21"/>
-          <w:lang w:val="en-ID" w:eastAsia="en-ID"/>
-          <w14:ligatures w14:val="none"/>
-        </w:rPr>
-        <w:t xml:space="preserve"> hum = </w:t>
-      </w:r>
-      <w:r>
-        <w:rPr>
-          <w:rFonts w:ascii="Times New Roman" w:eastAsia="Times New Roman" w:hAnsi="Times New Roman" w:cs="Times New Roman"/>
-          <w:color w:val="0000FF"/>
-          <w:kern w:val="0"/>
-          <w:sz w:val="21"/>
-          <w:szCs w:val="21"/>
-          <w:lang w:val="en-ID" w:eastAsia="en-ID"/>
-          <w14:ligatures w14:val="none"/>
-        </w:rPr>
-        <w:t>String</w:t>
-      </w:r>
-      <w:r>
-        <w:rPr>
-          <w:rFonts w:ascii="Times New Roman" w:eastAsia="Times New Roman" w:hAnsi="Times New Roman" w:cs="Times New Roman"/>
-          <w:color w:val="000000"/>
-          <w:kern w:val="0"/>
-          <w:sz w:val="21"/>
-          <w:szCs w:val="21"/>
-          <w:lang w:val="en-ID" w:eastAsia="en-ID"/>
-          <w14:ligatures w14:val="none"/>
-        </w:rPr>
-        <w:t xml:space="preserve">(data.humidity, </w:t>
-      </w:r>
-      <w:r>
-        <w:rPr>
-          <w:rFonts w:ascii="Times New Roman" w:eastAsia="Times New Roman" w:hAnsi="Times New Roman" w:cs="Times New Roman"/>
-          <w:color w:val="098658"/>
-          <w:kern w:val="0"/>
-          <w:sz w:val="21"/>
-          <w:szCs w:val="21"/>
-          <w:lang w:val="en-ID" w:eastAsia="en-ID"/>
-          <w14:ligatures w14:val="none"/>
-        </w:rPr>
-        <w:t>1</w:t>
-      </w:r>
-      <w:r>
-        <w:rPr>
-          <w:rFonts w:ascii="Times New Roman" w:eastAsia="Times New Roman" w:hAnsi="Times New Roman" w:cs="Times New Roman"/>
-          <w:color w:val="000000"/>
-          <w:kern w:val="0"/>
-          <w:sz w:val="21"/>
-          <w:szCs w:val="21"/>
-          <w:lang w:val="en-ID" w:eastAsia="en-ID"/>
-          <w14:ligatures w14:val="none"/>
-        </w:rPr>
-        <w:t xml:space="preserve">); </w:t>
-      </w:r>
-      <w:r>
-        <w:rPr>
-          <w:rFonts w:ascii="Times New Roman" w:eastAsia="Times New Roman" w:hAnsi="Times New Roman" w:cs="Times New Roman"/>
-          <w:color w:val="727C81"/>
-          <w:kern w:val="0"/>
-          <w:sz w:val="21"/>
-          <w:szCs w:val="21"/>
-          <w:lang w:val="en-ID" w:eastAsia="en-ID"/>
-          <w14:ligatures w14:val="none"/>
-        </w:rPr>
-        <w:t>//membuat variabel hum untuk di publish ke broker mqtt</w:t>
-      </w:r>
-    </w:p>
-    <w:p>
-      <w:pPr>
-        <w:shd w:val="clear" w:color="auto" w:fill="FFFFFE"/>
-        <w:spacing w:after="0" w:line="276" w:lineRule="auto"/>
-        <w:ind w:left="360"/>
-        <w:jc w:val="both"/>
-        <w:rPr>
-          <w:rFonts w:ascii="Times New Roman" w:eastAsia="Times New Roman" w:hAnsi="Times New Roman" w:cs="Times New Roman"/>
-          <w:color w:val="000000"/>
-          <w:kern w:val="0"/>
-          <w:sz w:val="21"/>
-          <w:szCs w:val="21"/>
-          <w:lang w:val="en-ID" w:eastAsia="en-ID"/>
-          <w14:ligatures w14:val="none"/>
-        </w:rPr>
-      </w:pPr>
-      <w:r>
-        <w:rPr>
-          <w:rFonts w:ascii="Times New Roman" w:eastAsia="Times New Roman" w:hAnsi="Times New Roman" w:cs="Times New Roman"/>
-          <w:color w:val="000000"/>
-          <w:kern w:val="0"/>
-          <w:sz w:val="21"/>
-          <w:szCs w:val="21"/>
-          <w:lang w:val="en-ID" w:eastAsia="en-ID"/>
-          <w14:ligatures w14:val="none"/>
-        </w:rPr>
-        <w:t>    client.publish(</w:t>
-      </w:r>
-      <w:r>
-        <w:rPr>
-          <w:rFonts w:ascii="Times New Roman" w:eastAsia="Times New Roman" w:hAnsi="Times New Roman" w:cs="Times New Roman"/>
-          <w:color w:val="A31515"/>
-          <w:kern w:val="0"/>
-          <w:sz w:val="21"/>
-          <w:szCs w:val="21"/>
-          <w:lang w:val="en-ID" w:eastAsia="en-ID"/>
-          <w14:ligatures w14:val="none"/>
-        </w:rPr>
         <w:t>"IOT/Test1/hum"</w:t>
       </w:r>
       <w:r>
@@ -8327,7 +9353,33 @@
           <w:lang w:val="en-ID" w:eastAsia="en-ID"/>
           <w14:ligatures w14:val="none"/>
         </w:rPr>
-        <w:t xml:space="preserve">, hum.c_str()); </w:t>
+        <w:t>, hum.c_</w:t>
+      </w:r>
+      <w:proofErr w:type="gramStart"/>
+      <w:r>
+        <w:rPr>
+          <w:rFonts w:ascii="Times New Roman" w:eastAsia="Times New Roman" w:hAnsi="Times New Roman" w:cs="Times New Roman"/>
+          <w:color w:val="000000"/>
+          <w:kern w:val="0"/>
+          <w:sz w:val="21"/>
+          <w:szCs w:val="21"/>
+          <w:lang w:val="en-ID" w:eastAsia="en-ID"/>
+          <w14:ligatures w14:val="none"/>
+        </w:rPr>
+        <w:t>str(</w:t>
+      </w:r>
+      <w:proofErr w:type="gramEnd"/>
+      <w:r>
+        <w:rPr>
+          <w:rFonts w:ascii="Times New Roman" w:eastAsia="Times New Roman" w:hAnsi="Times New Roman" w:cs="Times New Roman"/>
+          <w:color w:val="000000"/>
+          <w:kern w:val="0"/>
+          <w:sz w:val="21"/>
+          <w:szCs w:val="21"/>
+          <w:lang w:val="en-ID" w:eastAsia="en-ID"/>
+          <w14:ligatures w14:val="none"/>
+        </w:rPr>
+        <w:t xml:space="preserve">)); </w:t>
       </w:r>
       <w:r>
         <w:rPr>
@@ -8981,65 +10033,247 @@
           <w:lang w:val="en-ID" w:eastAsia="en-ID"/>
           <w14:ligatures w14:val="none"/>
         </w:rPr>
-        <w:t>    { "type": "wokwi-esp32-devkit-v1", "id": "esp", "top": 0, "left": 0, "attrs": {} },</w:t>
-      </w:r>
-    </w:p>
-    <w:p>
-      <w:pPr>
-        <w:shd w:val="clear" w:color="auto" w:fill="FFFFFE"/>
-        <w:spacing w:after="0" w:line="276" w:lineRule="auto"/>
-        <w:ind w:left="360"/>
-        <w:jc w:val="both"/>
-        <w:rPr>
-          <w:rFonts w:ascii="Times New Roman" w:eastAsia="Times New Roman" w:hAnsi="Times New Roman" w:cs="Times New Roman"/>
-          <w:color w:val="000000"/>
-          <w:kern w:val="0"/>
-          <w:sz w:val="21"/>
-          <w:szCs w:val="21"/>
-          <w:lang w:val="en-ID" w:eastAsia="en-ID"/>
-          <w14:ligatures w14:val="none"/>
-        </w:rPr>
-      </w:pPr>
-      <w:r>
-        <w:rPr>
-          <w:rFonts w:ascii="Times New Roman" w:eastAsia="Times New Roman" w:hAnsi="Times New Roman" w:cs="Times New Roman"/>
-          <w:color w:val="000000"/>
-          <w:kern w:val="0"/>
-          <w:sz w:val="21"/>
-          <w:szCs w:val="21"/>
-          <w:lang w:val="en-ID" w:eastAsia="en-ID"/>
-          <w14:ligatures w14:val="none"/>
-        </w:rPr>
-        <w:t>    { "type": "wokwi-dht22", "id": "dht1", "top": -9.3, "left": -111, "attrs": {} },</w:t>
-      </w:r>
-    </w:p>
-    <w:p>
-      <w:pPr>
-        <w:shd w:val="clear" w:color="auto" w:fill="FFFFFE"/>
-        <w:spacing w:after="0" w:line="276" w:lineRule="auto"/>
-        <w:ind w:left="360"/>
-        <w:jc w:val="both"/>
-        <w:rPr>
-          <w:rFonts w:ascii="Times New Roman" w:eastAsia="Times New Roman" w:hAnsi="Times New Roman" w:cs="Times New Roman"/>
-          <w:color w:val="000000"/>
-          <w:kern w:val="0"/>
-          <w:sz w:val="21"/>
-          <w:szCs w:val="21"/>
-          <w:lang w:val="en-ID" w:eastAsia="en-ID"/>
-          <w14:ligatures w14:val="none"/>
-        </w:rPr>
-      </w:pPr>
-      <w:r>
-        <w:rPr>
-          <w:rFonts w:ascii="Times New Roman" w:eastAsia="Times New Roman" w:hAnsi="Times New Roman" w:cs="Times New Roman"/>
-          <w:color w:val="000000"/>
-          <w:kern w:val="0"/>
-          <w:sz w:val="21"/>
-          <w:szCs w:val="21"/>
-          <w:lang w:val="en-ID" w:eastAsia="en-ID"/>
-          <w14:ligatures w14:val="none"/>
-        </w:rPr>
-        <w:t>    { "type": "wokwi-led", "id": "led1", "top": 102, "left": 186.2, "attrs": { "color": "red" } }</w:t>
+        <w:t xml:space="preserve">    </w:t>
+      </w:r>
+      <w:proofErr w:type="gramStart"/>
+      <w:r>
+        <w:rPr>
+          <w:rFonts w:ascii="Times New Roman" w:eastAsia="Times New Roman" w:hAnsi="Times New Roman" w:cs="Times New Roman"/>
+          <w:color w:val="000000"/>
+          <w:kern w:val="0"/>
+          <w:sz w:val="21"/>
+          <w:szCs w:val="21"/>
+          <w:lang w:val="en-ID" w:eastAsia="en-ID"/>
+          <w14:ligatures w14:val="none"/>
+        </w:rPr>
+        <w:t>{ "</w:t>
+      </w:r>
+      <w:proofErr w:type="gramEnd"/>
+      <w:r>
+        <w:rPr>
+          <w:rFonts w:ascii="Times New Roman" w:eastAsia="Times New Roman" w:hAnsi="Times New Roman" w:cs="Times New Roman"/>
+          <w:color w:val="000000"/>
+          <w:kern w:val="0"/>
+          <w:sz w:val="21"/>
+          <w:szCs w:val="21"/>
+          <w:lang w:val="en-ID" w:eastAsia="en-ID"/>
+          <w14:ligatures w14:val="none"/>
+        </w:rPr>
+        <w:t>type": "wokwi-esp32-devkit-v1", "id": "esp", "top": 0, "left": 0, "attrs": {</w:t>
+      </w:r>
+      <w:proofErr w:type="gramStart"/>
+      <w:r>
+        <w:rPr>
+          <w:rFonts w:ascii="Times New Roman" w:eastAsia="Times New Roman" w:hAnsi="Times New Roman" w:cs="Times New Roman"/>
+          <w:color w:val="000000"/>
+          <w:kern w:val="0"/>
+          <w:sz w:val="21"/>
+          <w:szCs w:val="21"/>
+          <w:lang w:val="en-ID" w:eastAsia="en-ID"/>
+          <w14:ligatures w14:val="none"/>
+        </w:rPr>
+        <w:t>} }</w:t>
+      </w:r>
+      <w:proofErr w:type="gramEnd"/>
+      <w:r>
+        <w:rPr>
+          <w:rFonts w:ascii="Times New Roman" w:eastAsia="Times New Roman" w:hAnsi="Times New Roman" w:cs="Times New Roman"/>
+          <w:color w:val="000000"/>
+          <w:kern w:val="0"/>
+          <w:sz w:val="21"/>
+          <w:szCs w:val="21"/>
+          <w:lang w:val="en-ID" w:eastAsia="en-ID"/>
+          <w14:ligatures w14:val="none"/>
+        </w:rPr>
+        <w:t>,</w:t>
+      </w:r>
+    </w:p>
+    <w:p>
+      <w:pPr>
+        <w:shd w:val="clear" w:color="auto" w:fill="FFFFFE"/>
+        <w:spacing w:after="0" w:line="276" w:lineRule="auto"/>
+        <w:ind w:left="360"/>
+        <w:jc w:val="both"/>
+        <w:rPr>
+          <w:rFonts w:ascii="Times New Roman" w:eastAsia="Times New Roman" w:hAnsi="Times New Roman" w:cs="Times New Roman"/>
+          <w:color w:val="000000"/>
+          <w:kern w:val="0"/>
+          <w:sz w:val="21"/>
+          <w:szCs w:val="21"/>
+          <w:lang w:val="en-ID" w:eastAsia="en-ID"/>
+          <w14:ligatures w14:val="none"/>
+        </w:rPr>
+      </w:pPr>
+      <w:r>
+        <w:rPr>
+          <w:rFonts w:ascii="Times New Roman" w:eastAsia="Times New Roman" w:hAnsi="Times New Roman" w:cs="Times New Roman"/>
+          <w:color w:val="000000"/>
+          <w:kern w:val="0"/>
+          <w:sz w:val="21"/>
+          <w:szCs w:val="21"/>
+          <w:lang w:val="en-ID" w:eastAsia="en-ID"/>
+          <w14:ligatures w14:val="none"/>
+        </w:rPr>
+        <w:t xml:space="preserve">    </w:t>
+      </w:r>
+      <w:proofErr w:type="gramStart"/>
+      <w:r>
+        <w:rPr>
+          <w:rFonts w:ascii="Times New Roman" w:eastAsia="Times New Roman" w:hAnsi="Times New Roman" w:cs="Times New Roman"/>
+          <w:color w:val="000000"/>
+          <w:kern w:val="0"/>
+          <w:sz w:val="21"/>
+          <w:szCs w:val="21"/>
+          <w:lang w:val="en-ID" w:eastAsia="en-ID"/>
+          <w14:ligatures w14:val="none"/>
+        </w:rPr>
+        <w:t>{ "</w:t>
+      </w:r>
+      <w:proofErr w:type="gramEnd"/>
+      <w:r>
+        <w:rPr>
+          <w:rFonts w:ascii="Times New Roman" w:eastAsia="Times New Roman" w:hAnsi="Times New Roman" w:cs="Times New Roman"/>
+          <w:color w:val="000000"/>
+          <w:kern w:val="0"/>
+          <w:sz w:val="21"/>
+          <w:szCs w:val="21"/>
+          <w:lang w:val="en-ID" w:eastAsia="en-ID"/>
+          <w14:ligatures w14:val="none"/>
+        </w:rPr>
+        <w:t>type": "wokwi-dht22", "id": "dht1", "top": -9.3, "left": -111, "attrs": {</w:t>
+      </w:r>
+      <w:proofErr w:type="gramStart"/>
+      <w:r>
+        <w:rPr>
+          <w:rFonts w:ascii="Times New Roman" w:eastAsia="Times New Roman" w:hAnsi="Times New Roman" w:cs="Times New Roman"/>
+          <w:color w:val="000000"/>
+          <w:kern w:val="0"/>
+          <w:sz w:val="21"/>
+          <w:szCs w:val="21"/>
+          <w:lang w:val="en-ID" w:eastAsia="en-ID"/>
+          <w14:ligatures w14:val="none"/>
+        </w:rPr>
+        <w:t>} }</w:t>
+      </w:r>
+      <w:proofErr w:type="gramEnd"/>
+      <w:r>
+        <w:rPr>
+          <w:rFonts w:ascii="Times New Roman" w:eastAsia="Times New Roman" w:hAnsi="Times New Roman" w:cs="Times New Roman"/>
+          <w:color w:val="000000"/>
+          <w:kern w:val="0"/>
+          <w:sz w:val="21"/>
+          <w:szCs w:val="21"/>
+          <w:lang w:val="en-ID" w:eastAsia="en-ID"/>
+          <w14:ligatures w14:val="none"/>
+        </w:rPr>
+        <w:t>,</w:t>
+      </w:r>
+    </w:p>
+    <w:p>
+      <w:pPr>
+        <w:shd w:val="clear" w:color="auto" w:fill="FFFFFE"/>
+        <w:spacing w:after="0" w:line="276" w:lineRule="auto"/>
+        <w:ind w:left="360"/>
+        <w:jc w:val="both"/>
+        <w:rPr>
+          <w:rFonts w:ascii="Times New Roman" w:eastAsia="Times New Roman" w:hAnsi="Times New Roman" w:cs="Times New Roman"/>
+          <w:color w:val="000000"/>
+          <w:kern w:val="0"/>
+          <w:sz w:val="21"/>
+          <w:szCs w:val="21"/>
+          <w:lang w:val="en-ID" w:eastAsia="en-ID"/>
+          <w14:ligatures w14:val="none"/>
+        </w:rPr>
+      </w:pPr>
+      <w:r>
+        <w:rPr>
+          <w:rFonts w:ascii="Times New Roman" w:eastAsia="Times New Roman" w:hAnsi="Times New Roman" w:cs="Times New Roman"/>
+          <w:color w:val="000000"/>
+          <w:kern w:val="0"/>
+          <w:sz w:val="21"/>
+          <w:szCs w:val="21"/>
+          <w:lang w:val="en-ID" w:eastAsia="en-ID"/>
+          <w14:ligatures w14:val="none"/>
+        </w:rPr>
+        <w:t xml:space="preserve">    </w:t>
+      </w:r>
+      <w:proofErr w:type="gramStart"/>
+      <w:r>
+        <w:rPr>
+          <w:rFonts w:ascii="Times New Roman" w:eastAsia="Times New Roman" w:hAnsi="Times New Roman" w:cs="Times New Roman"/>
+          <w:color w:val="000000"/>
+          <w:kern w:val="0"/>
+          <w:sz w:val="21"/>
+          <w:szCs w:val="21"/>
+          <w:lang w:val="en-ID" w:eastAsia="en-ID"/>
+          <w14:ligatures w14:val="none"/>
+        </w:rPr>
+        <w:t>{ "</w:t>
+      </w:r>
+      <w:proofErr w:type="gramEnd"/>
+      <w:r>
+        <w:rPr>
+          <w:rFonts w:ascii="Times New Roman" w:eastAsia="Times New Roman" w:hAnsi="Times New Roman" w:cs="Times New Roman"/>
+          <w:color w:val="000000"/>
+          <w:kern w:val="0"/>
+          <w:sz w:val="21"/>
+          <w:szCs w:val="21"/>
+          <w:lang w:val="en-ID" w:eastAsia="en-ID"/>
+          <w14:ligatures w14:val="none"/>
+        </w:rPr>
+        <w:t xml:space="preserve">type": "wokwi-led", "id": "led1", "top": 102, "left": 186.2, "attrs": </w:t>
+      </w:r>
+      <w:proofErr w:type="gramStart"/>
+      <w:r>
+        <w:rPr>
+          <w:rFonts w:ascii="Times New Roman" w:eastAsia="Times New Roman" w:hAnsi="Times New Roman" w:cs="Times New Roman"/>
+          <w:color w:val="000000"/>
+          <w:kern w:val="0"/>
+          <w:sz w:val="21"/>
+          <w:szCs w:val="21"/>
+          <w:lang w:val="en-ID" w:eastAsia="en-ID"/>
+          <w14:ligatures w14:val="none"/>
+        </w:rPr>
+        <w:t>{ "</w:t>
+      </w:r>
+      <w:proofErr w:type="gramEnd"/>
+      <w:r>
+        <w:rPr>
+          <w:rFonts w:ascii="Times New Roman" w:eastAsia="Times New Roman" w:hAnsi="Times New Roman" w:cs="Times New Roman"/>
+          <w:color w:val="000000"/>
+          <w:kern w:val="0"/>
+          <w:sz w:val="21"/>
+          <w:szCs w:val="21"/>
+          <w:lang w:val="en-ID" w:eastAsia="en-ID"/>
+          <w14:ligatures w14:val="none"/>
+        </w:rPr>
+        <w:t>color": "red</w:t>
+      </w:r>
+      <w:proofErr w:type="gramStart"/>
+      <w:r>
+        <w:rPr>
+          <w:rFonts w:ascii="Times New Roman" w:eastAsia="Times New Roman" w:hAnsi="Times New Roman" w:cs="Times New Roman"/>
+          <w:color w:val="000000"/>
+          <w:kern w:val="0"/>
+          <w:sz w:val="21"/>
+          <w:szCs w:val="21"/>
+          <w:lang w:val="en-ID" w:eastAsia="en-ID"/>
+          <w14:ligatures w14:val="none"/>
+        </w:rPr>
+        <w:t>" }</w:t>
+      </w:r>
+      <w:proofErr w:type="gramEnd"/>
+      <w:r>
+        <w:rPr>
+          <w:rFonts w:ascii="Times New Roman" w:eastAsia="Times New Roman" w:hAnsi="Times New Roman" w:cs="Times New Roman"/>
+          <w:color w:val="000000"/>
+          <w:kern w:val="0"/>
+          <w:sz w:val="21"/>
+          <w:szCs w:val="21"/>
+          <w:lang w:val="en-ID" w:eastAsia="en-ID"/>
+          <w14:ligatures w14:val="none"/>
+        </w:rPr>
+        <w:t xml:space="preserve"> }</w:t>
       </w:r>
     </w:p>
     <w:p>
@@ -9126,181 +10360,675 @@
           <w:lang w:val="en-ID" w:eastAsia="en-ID"/>
           <w14:ligatures w14:val="none"/>
         </w:rPr>
-        <w:t>    [ "esp:TX0", "$serialMonitor:RX", "", [] ],</w:t>
-      </w:r>
-    </w:p>
-    <w:p>
-      <w:pPr>
-        <w:shd w:val="clear" w:color="auto" w:fill="FFFFFE"/>
-        <w:spacing w:after="0" w:line="276" w:lineRule="auto"/>
-        <w:ind w:left="360"/>
-        <w:jc w:val="both"/>
-        <w:rPr>
-          <w:rFonts w:ascii="Times New Roman" w:eastAsia="Times New Roman" w:hAnsi="Times New Roman" w:cs="Times New Roman"/>
-          <w:color w:val="000000"/>
-          <w:kern w:val="0"/>
-          <w:sz w:val="21"/>
-          <w:szCs w:val="21"/>
-          <w:lang w:val="en-ID" w:eastAsia="en-ID"/>
-          <w14:ligatures w14:val="none"/>
-        </w:rPr>
-      </w:pPr>
-      <w:r>
-        <w:rPr>
-          <w:rFonts w:ascii="Times New Roman" w:eastAsia="Times New Roman" w:hAnsi="Times New Roman" w:cs="Times New Roman"/>
-          <w:color w:val="000000"/>
-          <w:kern w:val="0"/>
-          <w:sz w:val="21"/>
-          <w:szCs w:val="21"/>
-          <w:lang w:val="en-ID" w:eastAsia="en-ID"/>
-          <w14:ligatures w14:val="none"/>
-        </w:rPr>
-        <w:t>    [ "esp:RX0", "$serialMonitor:TX", "", [] ],</w:t>
-      </w:r>
-    </w:p>
-    <w:p>
-      <w:pPr>
-        <w:shd w:val="clear" w:color="auto" w:fill="FFFFFE"/>
-        <w:spacing w:after="0" w:line="276" w:lineRule="auto"/>
-        <w:ind w:left="360"/>
-        <w:jc w:val="both"/>
-        <w:rPr>
-          <w:rFonts w:ascii="Times New Roman" w:eastAsia="Times New Roman" w:hAnsi="Times New Roman" w:cs="Times New Roman"/>
-          <w:color w:val="000000"/>
-          <w:kern w:val="0"/>
-          <w:sz w:val="21"/>
-          <w:szCs w:val="21"/>
-          <w:lang w:val="en-ID" w:eastAsia="en-ID"/>
-          <w14:ligatures w14:val="none"/>
-        </w:rPr>
-      </w:pPr>
-      <w:r>
-        <w:rPr>
-          <w:rFonts w:ascii="Times New Roman" w:eastAsia="Times New Roman" w:hAnsi="Times New Roman" w:cs="Times New Roman"/>
-          <w:color w:val="000000"/>
-          <w:kern w:val="0"/>
-          <w:sz w:val="21"/>
-          <w:szCs w:val="21"/>
-          <w:lang w:val="en-ID" w:eastAsia="en-ID"/>
-          <w14:ligatures w14:val="none"/>
-        </w:rPr>
-        <w:t>    [ "dht1:GND", "esp:GND.2", "black", [ "v0" ] ],</w:t>
-      </w:r>
-    </w:p>
-    <w:p>
-      <w:pPr>
-        <w:shd w:val="clear" w:color="auto" w:fill="FFFFFE"/>
-        <w:spacing w:after="0" w:line="276" w:lineRule="auto"/>
-        <w:ind w:left="360"/>
-        <w:jc w:val="both"/>
-        <w:rPr>
-          <w:rFonts w:ascii="Times New Roman" w:eastAsia="Times New Roman" w:hAnsi="Times New Roman" w:cs="Times New Roman"/>
-          <w:color w:val="000000"/>
-          <w:kern w:val="0"/>
-          <w:sz w:val="21"/>
-          <w:szCs w:val="21"/>
-          <w:lang w:val="en-ID" w:eastAsia="en-ID"/>
-          <w14:ligatures w14:val="none"/>
-        </w:rPr>
-      </w:pPr>
-      <w:r>
-        <w:rPr>
-          <w:rFonts w:ascii="Times New Roman" w:eastAsia="Times New Roman" w:hAnsi="Times New Roman" w:cs="Times New Roman"/>
-          <w:color w:val="000000"/>
-          <w:kern w:val="0"/>
-          <w:sz w:val="21"/>
-          <w:szCs w:val="21"/>
-          <w:lang w:val="en-ID" w:eastAsia="en-ID"/>
-          <w14:ligatures w14:val="none"/>
-        </w:rPr>
-        <w:t>    [ "dht1:VCC", "esp:3V3", "red", [ "v0" ] ],</w:t>
-      </w:r>
-    </w:p>
-    <w:p>
-      <w:pPr>
-        <w:shd w:val="clear" w:color="auto" w:fill="FFFFFE"/>
-        <w:spacing w:after="0" w:line="276" w:lineRule="auto"/>
-        <w:ind w:left="360"/>
-        <w:jc w:val="both"/>
-        <w:rPr>
-          <w:rFonts w:ascii="Times New Roman" w:eastAsia="Times New Roman" w:hAnsi="Times New Roman" w:cs="Times New Roman"/>
-          <w:color w:val="000000"/>
-          <w:kern w:val="0"/>
-          <w:sz w:val="21"/>
-          <w:szCs w:val="21"/>
-          <w:lang w:val="en-ID" w:eastAsia="en-ID"/>
-          <w14:ligatures w14:val="none"/>
-        </w:rPr>
-      </w:pPr>
-      <w:r>
-        <w:rPr>
-          <w:rFonts w:ascii="Times New Roman" w:eastAsia="Times New Roman" w:hAnsi="Times New Roman" w:cs="Times New Roman"/>
-          <w:color w:val="000000"/>
-          <w:kern w:val="0"/>
-          <w:sz w:val="21"/>
-          <w:szCs w:val="21"/>
-          <w:lang w:val="en-ID" w:eastAsia="en-ID"/>
-          <w14:ligatures w14:val="none"/>
-        </w:rPr>
-        <w:t>    [ "dht1:SDA", "esp:D15", "green", [ "v0" ] ],</w:t>
-      </w:r>
-    </w:p>
-    <w:p>
-      <w:pPr>
-        <w:shd w:val="clear" w:color="auto" w:fill="FFFFFE"/>
-        <w:spacing w:after="0" w:line="276" w:lineRule="auto"/>
-        <w:ind w:left="360"/>
-        <w:jc w:val="both"/>
-        <w:rPr>
-          <w:rFonts w:ascii="Times New Roman" w:eastAsia="Times New Roman" w:hAnsi="Times New Roman" w:cs="Times New Roman"/>
-          <w:color w:val="000000"/>
-          <w:kern w:val="0"/>
-          <w:sz w:val="21"/>
-          <w:szCs w:val="21"/>
-          <w:lang w:val="en-ID" w:eastAsia="en-ID"/>
-          <w14:ligatures w14:val="none"/>
-        </w:rPr>
-      </w:pPr>
-      <w:r>
-        <w:rPr>
-          <w:rFonts w:ascii="Times New Roman" w:eastAsia="Times New Roman" w:hAnsi="Times New Roman" w:cs="Times New Roman"/>
-          <w:color w:val="000000"/>
-          <w:kern w:val="0"/>
-          <w:sz w:val="21"/>
-          <w:szCs w:val="21"/>
-          <w:lang w:val="en-ID" w:eastAsia="en-ID"/>
-          <w14:ligatures w14:val="none"/>
-        </w:rPr>
-        <w:t>    [ "led1:C", "esp:GND.1", "green", [ "v0" ] ],</w:t>
-      </w:r>
-    </w:p>
-    <w:p>
-      <w:pPr>
-        <w:shd w:val="clear" w:color="auto" w:fill="FFFFFE"/>
-        <w:spacing w:after="0" w:line="276" w:lineRule="auto"/>
-        <w:ind w:left="360"/>
-        <w:jc w:val="both"/>
-        <w:rPr>
-          <w:rFonts w:ascii="Times New Roman" w:eastAsia="Times New Roman" w:hAnsi="Times New Roman" w:cs="Times New Roman"/>
-          <w:color w:val="000000"/>
-          <w:kern w:val="0"/>
-          <w:sz w:val="21"/>
-          <w:szCs w:val="21"/>
-          <w:lang w:val="en-ID" w:eastAsia="en-ID"/>
-          <w14:ligatures w14:val="none"/>
-        </w:rPr>
-      </w:pPr>
-      <w:r>
-        <w:rPr>
-          <w:rFonts w:ascii="Times New Roman" w:eastAsia="Times New Roman" w:hAnsi="Times New Roman" w:cs="Times New Roman"/>
-          <w:color w:val="000000"/>
-          <w:kern w:val="0"/>
-          <w:sz w:val="21"/>
-          <w:szCs w:val="21"/>
-          <w:lang w:val="en-ID" w:eastAsia="en-ID"/>
-          <w14:ligatures w14:val="none"/>
-        </w:rPr>
-        <w:t>    [ "esp:D2", "led1:A", "green", [ "h61.9", "v-53.6", "h86.4", "v57.6" ] ]</w:t>
+        <w:t>    [ "</w:t>
+      </w:r>
+      <w:proofErr w:type="gramStart"/>
+      <w:r>
+        <w:rPr>
+          <w:rFonts w:ascii="Times New Roman" w:eastAsia="Times New Roman" w:hAnsi="Times New Roman" w:cs="Times New Roman"/>
+          <w:color w:val="000000"/>
+          <w:kern w:val="0"/>
+          <w:sz w:val="21"/>
+          <w:szCs w:val="21"/>
+          <w:lang w:val="en-ID" w:eastAsia="en-ID"/>
+          <w14:ligatures w14:val="none"/>
+        </w:rPr>
+        <w:t>esp:TX</w:t>
+      </w:r>
+      <w:proofErr w:type="gramEnd"/>
+      <w:r>
+        <w:rPr>
+          <w:rFonts w:ascii="Times New Roman" w:eastAsia="Times New Roman" w:hAnsi="Times New Roman" w:cs="Times New Roman"/>
+          <w:color w:val="000000"/>
+          <w:kern w:val="0"/>
+          <w:sz w:val="21"/>
+          <w:szCs w:val="21"/>
+          <w:lang w:val="en-ID" w:eastAsia="en-ID"/>
+          <w14:ligatures w14:val="none"/>
+        </w:rPr>
+        <w:t>0", "$</w:t>
+      </w:r>
+      <w:proofErr w:type="gramStart"/>
+      <w:r>
+        <w:rPr>
+          <w:rFonts w:ascii="Times New Roman" w:eastAsia="Times New Roman" w:hAnsi="Times New Roman" w:cs="Times New Roman"/>
+          <w:color w:val="000000"/>
+          <w:kern w:val="0"/>
+          <w:sz w:val="21"/>
+          <w:szCs w:val="21"/>
+          <w:lang w:val="en-ID" w:eastAsia="en-ID"/>
+          <w14:ligatures w14:val="none"/>
+        </w:rPr>
+        <w:t>serialMonitor:RX</w:t>
+      </w:r>
+      <w:proofErr w:type="gramEnd"/>
+      <w:r>
+        <w:rPr>
+          <w:rFonts w:ascii="Times New Roman" w:eastAsia="Times New Roman" w:hAnsi="Times New Roman" w:cs="Times New Roman"/>
+          <w:color w:val="000000"/>
+          <w:kern w:val="0"/>
+          <w:sz w:val="21"/>
+          <w:szCs w:val="21"/>
+          <w:lang w:val="en-ID" w:eastAsia="en-ID"/>
+          <w14:ligatures w14:val="none"/>
+        </w:rPr>
+        <w:t>", "", [</w:t>
+      </w:r>
+      <w:proofErr w:type="gramStart"/>
+      <w:r>
+        <w:rPr>
+          <w:rFonts w:ascii="Times New Roman" w:eastAsia="Times New Roman" w:hAnsi="Times New Roman" w:cs="Times New Roman"/>
+          <w:color w:val="000000"/>
+          <w:kern w:val="0"/>
+          <w:sz w:val="21"/>
+          <w:szCs w:val="21"/>
+          <w:lang w:val="en-ID" w:eastAsia="en-ID"/>
+          <w14:ligatures w14:val="none"/>
+        </w:rPr>
+        <w:t>] ]</w:t>
+      </w:r>
+      <w:proofErr w:type="gramEnd"/>
+      <w:r>
+        <w:rPr>
+          <w:rFonts w:ascii="Times New Roman" w:eastAsia="Times New Roman" w:hAnsi="Times New Roman" w:cs="Times New Roman"/>
+          <w:color w:val="000000"/>
+          <w:kern w:val="0"/>
+          <w:sz w:val="21"/>
+          <w:szCs w:val="21"/>
+          <w:lang w:val="en-ID" w:eastAsia="en-ID"/>
+          <w14:ligatures w14:val="none"/>
+        </w:rPr>
+        <w:t>,</w:t>
+      </w:r>
+    </w:p>
+    <w:p>
+      <w:pPr>
+        <w:shd w:val="clear" w:color="auto" w:fill="FFFFFE"/>
+        <w:spacing w:after="0" w:line="276" w:lineRule="auto"/>
+        <w:ind w:left="360"/>
+        <w:jc w:val="both"/>
+        <w:rPr>
+          <w:rFonts w:ascii="Times New Roman" w:eastAsia="Times New Roman" w:hAnsi="Times New Roman" w:cs="Times New Roman"/>
+          <w:color w:val="000000"/>
+          <w:kern w:val="0"/>
+          <w:sz w:val="21"/>
+          <w:szCs w:val="21"/>
+          <w:lang w:val="en-ID" w:eastAsia="en-ID"/>
+          <w14:ligatures w14:val="none"/>
+        </w:rPr>
+      </w:pPr>
+      <w:r>
+        <w:rPr>
+          <w:rFonts w:ascii="Times New Roman" w:eastAsia="Times New Roman" w:hAnsi="Times New Roman" w:cs="Times New Roman"/>
+          <w:color w:val="000000"/>
+          <w:kern w:val="0"/>
+          <w:sz w:val="21"/>
+          <w:szCs w:val="21"/>
+          <w:lang w:val="en-ID" w:eastAsia="en-ID"/>
+          <w14:ligatures w14:val="none"/>
+        </w:rPr>
+        <w:t>    [ "</w:t>
+      </w:r>
+      <w:proofErr w:type="gramStart"/>
+      <w:r>
+        <w:rPr>
+          <w:rFonts w:ascii="Times New Roman" w:eastAsia="Times New Roman" w:hAnsi="Times New Roman" w:cs="Times New Roman"/>
+          <w:color w:val="000000"/>
+          <w:kern w:val="0"/>
+          <w:sz w:val="21"/>
+          <w:szCs w:val="21"/>
+          <w:lang w:val="en-ID" w:eastAsia="en-ID"/>
+          <w14:ligatures w14:val="none"/>
+        </w:rPr>
+        <w:t>esp:RX</w:t>
+      </w:r>
+      <w:proofErr w:type="gramEnd"/>
+      <w:r>
+        <w:rPr>
+          <w:rFonts w:ascii="Times New Roman" w:eastAsia="Times New Roman" w:hAnsi="Times New Roman" w:cs="Times New Roman"/>
+          <w:color w:val="000000"/>
+          <w:kern w:val="0"/>
+          <w:sz w:val="21"/>
+          <w:szCs w:val="21"/>
+          <w:lang w:val="en-ID" w:eastAsia="en-ID"/>
+          <w14:ligatures w14:val="none"/>
+        </w:rPr>
+        <w:t>0", "$</w:t>
+      </w:r>
+      <w:proofErr w:type="gramStart"/>
+      <w:r>
+        <w:rPr>
+          <w:rFonts w:ascii="Times New Roman" w:eastAsia="Times New Roman" w:hAnsi="Times New Roman" w:cs="Times New Roman"/>
+          <w:color w:val="000000"/>
+          <w:kern w:val="0"/>
+          <w:sz w:val="21"/>
+          <w:szCs w:val="21"/>
+          <w:lang w:val="en-ID" w:eastAsia="en-ID"/>
+          <w14:ligatures w14:val="none"/>
+        </w:rPr>
+        <w:t>serialMonitor:TX</w:t>
+      </w:r>
+      <w:proofErr w:type="gramEnd"/>
+      <w:r>
+        <w:rPr>
+          <w:rFonts w:ascii="Times New Roman" w:eastAsia="Times New Roman" w:hAnsi="Times New Roman" w:cs="Times New Roman"/>
+          <w:color w:val="000000"/>
+          <w:kern w:val="0"/>
+          <w:sz w:val="21"/>
+          <w:szCs w:val="21"/>
+          <w:lang w:val="en-ID" w:eastAsia="en-ID"/>
+          <w14:ligatures w14:val="none"/>
+        </w:rPr>
+        <w:t>", "", [</w:t>
+      </w:r>
+      <w:proofErr w:type="gramStart"/>
+      <w:r>
+        <w:rPr>
+          <w:rFonts w:ascii="Times New Roman" w:eastAsia="Times New Roman" w:hAnsi="Times New Roman" w:cs="Times New Roman"/>
+          <w:color w:val="000000"/>
+          <w:kern w:val="0"/>
+          <w:sz w:val="21"/>
+          <w:szCs w:val="21"/>
+          <w:lang w:val="en-ID" w:eastAsia="en-ID"/>
+          <w14:ligatures w14:val="none"/>
+        </w:rPr>
+        <w:t>] ]</w:t>
+      </w:r>
+      <w:proofErr w:type="gramEnd"/>
+      <w:r>
+        <w:rPr>
+          <w:rFonts w:ascii="Times New Roman" w:eastAsia="Times New Roman" w:hAnsi="Times New Roman" w:cs="Times New Roman"/>
+          <w:color w:val="000000"/>
+          <w:kern w:val="0"/>
+          <w:sz w:val="21"/>
+          <w:szCs w:val="21"/>
+          <w:lang w:val="en-ID" w:eastAsia="en-ID"/>
+          <w14:ligatures w14:val="none"/>
+        </w:rPr>
+        <w:t>,</w:t>
+      </w:r>
+    </w:p>
+    <w:p>
+      <w:pPr>
+        <w:shd w:val="clear" w:color="auto" w:fill="FFFFFE"/>
+        <w:spacing w:after="0" w:line="276" w:lineRule="auto"/>
+        <w:ind w:left="360"/>
+        <w:jc w:val="both"/>
+        <w:rPr>
+          <w:rFonts w:ascii="Times New Roman" w:eastAsia="Times New Roman" w:hAnsi="Times New Roman" w:cs="Times New Roman"/>
+          <w:color w:val="000000"/>
+          <w:kern w:val="0"/>
+          <w:sz w:val="21"/>
+          <w:szCs w:val="21"/>
+          <w:lang w:val="en-ID" w:eastAsia="en-ID"/>
+          <w14:ligatures w14:val="none"/>
+        </w:rPr>
+      </w:pPr>
+      <w:r>
+        <w:rPr>
+          <w:rFonts w:ascii="Times New Roman" w:eastAsia="Times New Roman" w:hAnsi="Times New Roman" w:cs="Times New Roman"/>
+          <w:color w:val="000000"/>
+          <w:kern w:val="0"/>
+          <w:sz w:val="21"/>
+          <w:szCs w:val="21"/>
+          <w:lang w:val="en-ID" w:eastAsia="en-ID"/>
+          <w14:ligatures w14:val="none"/>
+        </w:rPr>
+        <w:t>    [ "dht</w:t>
+      </w:r>
+      <w:proofErr w:type="gramStart"/>
+      <w:r>
+        <w:rPr>
+          <w:rFonts w:ascii="Times New Roman" w:eastAsia="Times New Roman" w:hAnsi="Times New Roman" w:cs="Times New Roman"/>
+          <w:color w:val="000000"/>
+          <w:kern w:val="0"/>
+          <w:sz w:val="21"/>
+          <w:szCs w:val="21"/>
+          <w:lang w:val="en-ID" w:eastAsia="en-ID"/>
+          <w14:ligatures w14:val="none"/>
+        </w:rPr>
+        <w:t>1:GND</w:t>
+      </w:r>
+      <w:proofErr w:type="gramEnd"/>
+      <w:r>
+        <w:rPr>
+          <w:rFonts w:ascii="Times New Roman" w:eastAsia="Times New Roman" w:hAnsi="Times New Roman" w:cs="Times New Roman"/>
+          <w:color w:val="000000"/>
+          <w:kern w:val="0"/>
+          <w:sz w:val="21"/>
+          <w:szCs w:val="21"/>
+          <w:lang w:val="en-ID" w:eastAsia="en-ID"/>
+          <w14:ligatures w14:val="none"/>
+        </w:rPr>
+        <w:t>", "</w:t>
+      </w:r>
+      <w:proofErr w:type="gramStart"/>
+      <w:r>
+        <w:rPr>
+          <w:rFonts w:ascii="Times New Roman" w:eastAsia="Times New Roman" w:hAnsi="Times New Roman" w:cs="Times New Roman"/>
+          <w:color w:val="000000"/>
+          <w:kern w:val="0"/>
+          <w:sz w:val="21"/>
+          <w:szCs w:val="21"/>
+          <w:lang w:val="en-ID" w:eastAsia="en-ID"/>
+          <w14:ligatures w14:val="none"/>
+        </w:rPr>
+        <w:t>esp:GND.</w:t>
+      </w:r>
+      <w:proofErr w:type="gramEnd"/>
+      <w:r>
+        <w:rPr>
+          <w:rFonts w:ascii="Times New Roman" w:eastAsia="Times New Roman" w:hAnsi="Times New Roman" w:cs="Times New Roman"/>
+          <w:color w:val="000000"/>
+          <w:kern w:val="0"/>
+          <w:sz w:val="21"/>
+          <w:szCs w:val="21"/>
+          <w:lang w:val="en-ID" w:eastAsia="en-ID"/>
+          <w14:ligatures w14:val="none"/>
+        </w:rPr>
+        <w:t>2", "black", [ "v0</w:t>
+      </w:r>
+      <w:proofErr w:type="gramStart"/>
+      <w:r>
+        <w:rPr>
+          <w:rFonts w:ascii="Times New Roman" w:eastAsia="Times New Roman" w:hAnsi="Times New Roman" w:cs="Times New Roman"/>
+          <w:color w:val="000000"/>
+          <w:kern w:val="0"/>
+          <w:sz w:val="21"/>
+          <w:szCs w:val="21"/>
+          <w:lang w:val="en-ID" w:eastAsia="en-ID"/>
+          <w14:ligatures w14:val="none"/>
+        </w:rPr>
+        <w:t>" ]</w:t>
+      </w:r>
+      <w:proofErr w:type="gramEnd"/>
+      <w:r>
+        <w:rPr>
+          <w:rFonts w:ascii="Times New Roman" w:eastAsia="Times New Roman" w:hAnsi="Times New Roman" w:cs="Times New Roman"/>
+          <w:color w:val="000000"/>
+          <w:kern w:val="0"/>
+          <w:sz w:val="21"/>
+          <w:szCs w:val="21"/>
+          <w:lang w:val="en-ID" w:eastAsia="en-ID"/>
+          <w14:ligatures w14:val="none"/>
+        </w:rPr>
+        <w:t xml:space="preserve"> ],</w:t>
+      </w:r>
+    </w:p>
+    <w:p>
+      <w:pPr>
+        <w:shd w:val="clear" w:color="auto" w:fill="FFFFFE"/>
+        <w:spacing w:after="0" w:line="276" w:lineRule="auto"/>
+        <w:ind w:left="360"/>
+        <w:jc w:val="both"/>
+        <w:rPr>
+          <w:rFonts w:ascii="Times New Roman" w:eastAsia="Times New Roman" w:hAnsi="Times New Roman" w:cs="Times New Roman"/>
+          <w:color w:val="000000"/>
+          <w:kern w:val="0"/>
+          <w:sz w:val="21"/>
+          <w:szCs w:val="21"/>
+          <w:lang w:val="en-ID" w:eastAsia="en-ID"/>
+          <w14:ligatures w14:val="none"/>
+        </w:rPr>
+      </w:pPr>
+      <w:r>
+        <w:rPr>
+          <w:rFonts w:ascii="Times New Roman" w:eastAsia="Times New Roman" w:hAnsi="Times New Roman" w:cs="Times New Roman"/>
+          <w:color w:val="000000"/>
+          <w:kern w:val="0"/>
+          <w:sz w:val="21"/>
+          <w:szCs w:val="21"/>
+          <w:lang w:val="en-ID" w:eastAsia="en-ID"/>
+          <w14:ligatures w14:val="none"/>
+        </w:rPr>
+        <w:t>    [ "dht</w:t>
+      </w:r>
+      <w:proofErr w:type="gramStart"/>
+      <w:r>
+        <w:rPr>
+          <w:rFonts w:ascii="Times New Roman" w:eastAsia="Times New Roman" w:hAnsi="Times New Roman" w:cs="Times New Roman"/>
+          <w:color w:val="000000"/>
+          <w:kern w:val="0"/>
+          <w:sz w:val="21"/>
+          <w:szCs w:val="21"/>
+          <w:lang w:val="en-ID" w:eastAsia="en-ID"/>
+          <w14:ligatures w14:val="none"/>
+        </w:rPr>
+        <w:t>1:VCC</w:t>
+      </w:r>
+      <w:proofErr w:type="gramEnd"/>
+      <w:r>
+        <w:rPr>
+          <w:rFonts w:ascii="Times New Roman" w:eastAsia="Times New Roman" w:hAnsi="Times New Roman" w:cs="Times New Roman"/>
+          <w:color w:val="000000"/>
+          <w:kern w:val="0"/>
+          <w:sz w:val="21"/>
+          <w:szCs w:val="21"/>
+          <w:lang w:val="en-ID" w:eastAsia="en-ID"/>
+          <w14:ligatures w14:val="none"/>
+        </w:rPr>
+        <w:t>", "esp:3V3", "red", [ "v0</w:t>
+      </w:r>
+      <w:proofErr w:type="gramStart"/>
+      <w:r>
+        <w:rPr>
+          <w:rFonts w:ascii="Times New Roman" w:eastAsia="Times New Roman" w:hAnsi="Times New Roman" w:cs="Times New Roman"/>
+          <w:color w:val="000000"/>
+          <w:kern w:val="0"/>
+          <w:sz w:val="21"/>
+          <w:szCs w:val="21"/>
+          <w:lang w:val="en-ID" w:eastAsia="en-ID"/>
+          <w14:ligatures w14:val="none"/>
+        </w:rPr>
+        <w:t>" ]</w:t>
+      </w:r>
+      <w:proofErr w:type="gramEnd"/>
+      <w:r>
+        <w:rPr>
+          <w:rFonts w:ascii="Times New Roman" w:eastAsia="Times New Roman" w:hAnsi="Times New Roman" w:cs="Times New Roman"/>
+          <w:color w:val="000000"/>
+          <w:kern w:val="0"/>
+          <w:sz w:val="21"/>
+          <w:szCs w:val="21"/>
+          <w:lang w:val="en-ID" w:eastAsia="en-ID"/>
+          <w14:ligatures w14:val="none"/>
+        </w:rPr>
+        <w:t xml:space="preserve"> ],</w:t>
+      </w:r>
+    </w:p>
+    <w:p>
+      <w:pPr>
+        <w:shd w:val="clear" w:color="auto" w:fill="FFFFFE"/>
+        <w:spacing w:after="0" w:line="276" w:lineRule="auto"/>
+        <w:ind w:left="360"/>
+        <w:jc w:val="both"/>
+        <w:rPr>
+          <w:rFonts w:ascii="Times New Roman" w:eastAsia="Times New Roman" w:hAnsi="Times New Roman" w:cs="Times New Roman"/>
+          <w:color w:val="000000"/>
+          <w:kern w:val="0"/>
+          <w:sz w:val="21"/>
+          <w:szCs w:val="21"/>
+          <w:lang w:val="en-ID" w:eastAsia="en-ID"/>
+          <w14:ligatures w14:val="none"/>
+        </w:rPr>
+      </w:pPr>
+      <w:r>
+        <w:rPr>
+          <w:rFonts w:ascii="Times New Roman" w:eastAsia="Times New Roman" w:hAnsi="Times New Roman" w:cs="Times New Roman"/>
+          <w:color w:val="000000"/>
+          <w:kern w:val="0"/>
+          <w:sz w:val="21"/>
+          <w:szCs w:val="21"/>
+          <w:lang w:val="en-ID" w:eastAsia="en-ID"/>
+          <w14:ligatures w14:val="none"/>
+        </w:rPr>
+        <w:t>    [ "dht</w:t>
+      </w:r>
+      <w:proofErr w:type="gramStart"/>
+      <w:r>
+        <w:rPr>
+          <w:rFonts w:ascii="Times New Roman" w:eastAsia="Times New Roman" w:hAnsi="Times New Roman" w:cs="Times New Roman"/>
+          <w:color w:val="000000"/>
+          <w:kern w:val="0"/>
+          <w:sz w:val="21"/>
+          <w:szCs w:val="21"/>
+          <w:lang w:val="en-ID" w:eastAsia="en-ID"/>
+          <w14:ligatures w14:val="none"/>
+        </w:rPr>
+        <w:t>1:SDA</w:t>
+      </w:r>
+      <w:proofErr w:type="gramEnd"/>
+      <w:r>
+        <w:rPr>
+          <w:rFonts w:ascii="Times New Roman" w:eastAsia="Times New Roman" w:hAnsi="Times New Roman" w:cs="Times New Roman"/>
+          <w:color w:val="000000"/>
+          <w:kern w:val="0"/>
+          <w:sz w:val="21"/>
+          <w:szCs w:val="21"/>
+          <w:lang w:val="en-ID" w:eastAsia="en-ID"/>
+          <w14:ligatures w14:val="none"/>
+        </w:rPr>
+        <w:t>", "</w:t>
+      </w:r>
+      <w:proofErr w:type="gramStart"/>
+      <w:r>
+        <w:rPr>
+          <w:rFonts w:ascii="Times New Roman" w:eastAsia="Times New Roman" w:hAnsi="Times New Roman" w:cs="Times New Roman"/>
+          <w:color w:val="000000"/>
+          <w:kern w:val="0"/>
+          <w:sz w:val="21"/>
+          <w:szCs w:val="21"/>
+          <w:lang w:val="en-ID" w:eastAsia="en-ID"/>
+          <w14:ligatures w14:val="none"/>
+        </w:rPr>
+        <w:t>esp:D</w:t>
+      </w:r>
+      <w:proofErr w:type="gramEnd"/>
+      <w:r>
+        <w:rPr>
+          <w:rFonts w:ascii="Times New Roman" w:eastAsia="Times New Roman" w:hAnsi="Times New Roman" w:cs="Times New Roman"/>
+          <w:color w:val="000000"/>
+          <w:kern w:val="0"/>
+          <w:sz w:val="21"/>
+          <w:szCs w:val="21"/>
+          <w:lang w:val="en-ID" w:eastAsia="en-ID"/>
+          <w14:ligatures w14:val="none"/>
+        </w:rPr>
+        <w:t>15", "green", [ "v0</w:t>
+      </w:r>
+      <w:proofErr w:type="gramStart"/>
+      <w:r>
+        <w:rPr>
+          <w:rFonts w:ascii="Times New Roman" w:eastAsia="Times New Roman" w:hAnsi="Times New Roman" w:cs="Times New Roman"/>
+          <w:color w:val="000000"/>
+          <w:kern w:val="0"/>
+          <w:sz w:val="21"/>
+          <w:szCs w:val="21"/>
+          <w:lang w:val="en-ID" w:eastAsia="en-ID"/>
+          <w14:ligatures w14:val="none"/>
+        </w:rPr>
+        <w:t>" ]</w:t>
+      </w:r>
+      <w:proofErr w:type="gramEnd"/>
+      <w:r>
+        <w:rPr>
+          <w:rFonts w:ascii="Times New Roman" w:eastAsia="Times New Roman" w:hAnsi="Times New Roman" w:cs="Times New Roman"/>
+          <w:color w:val="000000"/>
+          <w:kern w:val="0"/>
+          <w:sz w:val="21"/>
+          <w:szCs w:val="21"/>
+          <w:lang w:val="en-ID" w:eastAsia="en-ID"/>
+          <w14:ligatures w14:val="none"/>
+        </w:rPr>
+        <w:t xml:space="preserve"> ],</w:t>
+      </w:r>
+    </w:p>
+    <w:p>
+      <w:pPr>
+        <w:shd w:val="clear" w:color="auto" w:fill="FFFFFE"/>
+        <w:spacing w:after="0" w:line="276" w:lineRule="auto"/>
+        <w:ind w:left="360"/>
+        <w:jc w:val="both"/>
+        <w:rPr>
+          <w:rFonts w:ascii="Times New Roman" w:eastAsia="Times New Roman" w:hAnsi="Times New Roman" w:cs="Times New Roman"/>
+          <w:color w:val="000000"/>
+          <w:kern w:val="0"/>
+          <w:sz w:val="21"/>
+          <w:szCs w:val="21"/>
+          <w:lang w:val="en-ID" w:eastAsia="en-ID"/>
+          <w14:ligatures w14:val="none"/>
+        </w:rPr>
+      </w:pPr>
+      <w:r>
+        <w:rPr>
+          <w:rFonts w:ascii="Times New Roman" w:eastAsia="Times New Roman" w:hAnsi="Times New Roman" w:cs="Times New Roman"/>
+          <w:color w:val="000000"/>
+          <w:kern w:val="0"/>
+          <w:sz w:val="21"/>
+          <w:szCs w:val="21"/>
+          <w:lang w:val="en-ID" w:eastAsia="en-ID"/>
+          <w14:ligatures w14:val="none"/>
+        </w:rPr>
+        <w:t>    [ "led1:C", "</w:t>
+      </w:r>
+      <w:proofErr w:type="gramStart"/>
+      <w:r>
+        <w:rPr>
+          <w:rFonts w:ascii="Times New Roman" w:eastAsia="Times New Roman" w:hAnsi="Times New Roman" w:cs="Times New Roman"/>
+          <w:color w:val="000000"/>
+          <w:kern w:val="0"/>
+          <w:sz w:val="21"/>
+          <w:szCs w:val="21"/>
+          <w:lang w:val="en-ID" w:eastAsia="en-ID"/>
+          <w14:ligatures w14:val="none"/>
+        </w:rPr>
+        <w:t>esp:GND.</w:t>
+      </w:r>
+      <w:proofErr w:type="gramEnd"/>
+      <w:r>
+        <w:rPr>
+          <w:rFonts w:ascii="Times New Roman" w:eastAsia="Times New Roman" w:hAnsi="Times New Roman" w:cs="Times New Roman"/>
+          <w:color w:val="000000"/>
+          <w:kern w:val="0"/>
+          <w:sz w:val="21"/>
+          <w:szCs w:val="21"/>
+          <w:lang w:val="en-ID" w:eastAsia="en-ID"/>
+          <w14:ligatures w14:val="none"/>
+        </w:rPr>
+        <w:t>1", "green", [ "v0</w:t>
+      </w:r>
+      <w:proofErr w:type="gramStart"/>
+      <w:r>
+        <w:rPr>
+          <w:rFonts w:ascii="Times New Roman" w:eastAsia="Times New Roman" w:hAnsi="Times New Roman" w:cs="Times New Roman"/>
+          <w:color w:val="000000"/>
+          <w:kern w:val="0"/>
+          <w:sz w:val="21"/>
+          <w:szCs w:val="21"/>
+          <w:lang w:val="en-ID" w:eastAsia="en-ID"/>
+          <w14:ligatures w14:val="none"/>
+        </w:rPr>
+        <w:t>" ]</w:t>
+      </w:r>
+      <w:proofErr w:type="gramEnd"/>
+      <w:r>
+        <w:rPr>
+          <w:rFonts w:ascii="Times New Roman" w:eastAsia="Times New Roman" w:hAnsi="Times New Roman" w:cs="Times New Roman"/>
+          <w:color w:val="000000"/>
+          <w:kern w:val="0"/>
+          <w:sz w:val="21"/>
+          <w:szCs w:val="21"/>
+          <w:lang w:val="en-ID" w:eastAsia="en-ID"/>
+          <w14:ligatures w14:val="none"/>
+        </w:rPr>
+        <w:t xml:space="preserve"> ],</w:t>
+      </w:r>
+    </w:p>
+    <w:p>
+      <w:pPr>
+        <w:shd w:val="clear" w:color="auto" w:fill="FFFFFE"/>
+        <w:spacing w:after="0" w:line="276" w:lineRule="auto"/>
+        <w:ind w:left="360"/>
+        <w:jc w:val="both"/>
+        <w:rPr>
+          <w:rFonts w:ascii="Times New Roman" w:eastAsia="Times New Roman" w:hAnsi="Times New Roman" w:cs="Times New Roman"/>
+          <w:color w:val="000000"/>
+          <w:kern w:val="0"/>
+          <w:sz w:val="21"/>
+          <w:szCs w:val="21"/>
+          <w:lang w:val="en-ID" w:eastAsia="en-ID"/>
+          <w14:ligatures w14:val="none"/>
+        </w:rPr>
+      </w:pPr>
+      <w:r>
+        <w:rPr>
+          <w:rFonts w:ascii="Times New Roman" w:eastAsia="Times New Roman" w:hAnsi="Times New Roman" w:cs="Times New Roman"/>
+          <w:color w:val="000000"/>
+          <w:kern w:val="0"/>
+          <w:sz w:val="21"/>
+          <w:szCs w:val="21"/>
+          <w:lang w:val="en-ID" w:eastAsia="en-ID"/>
+          <w14:ligatures w14:val="none"/>
+        </w:rPr>
+        <w:t>    [ "</w:t>
+      </w:r>
+      <w:proofErr w:type="gramStart"/>
+      <w:r>
+        <w:rPr>
+          <w:rFonts w:ascii="Times New Roman" w:eastAsia="Times New Roman" w:hAnsi="Times New Roman" w:cs="Times New Roman"/>
+          <w:color w:val="000000"/>
+          <w:kern w:val="0"/>
+          <w:sz w:val="21"/>
+          <w:szCs w:val="21"/>
+          <w:lang w:val="en-ID" w:eastAsia="en-ID"/>
+          <w14:ligatures w14:val="none"/>
+        </w:rPr>
+        <w:t>esp:D</w:t>
+      </w:r>
+      <w:proofErr w:type="gramEnd"/>
+      <w:r>
+        <w:rPr>
+          <w:rFonts w:ascii="Times New Roman" w:eastAsia="Times New Roman" w:hAnsi="Times New Roman" w:cs="Times New Roman"/>
+          <w:color w:val="000000"/>
+          <w:kern w:val="0"/>
+          <w:sz w:val="21"/>
+          <w:szCs w:val="21"/>
+          <w:lang w:val="en-ID" w:eastAsia="en-ID"/>
+          <w14:ligatures w14:val="none"/>
+        </w:rPr>
+        <w:t>2", "led</w:t>
+      </w:r>
+      <w:proofErr w:type="gramStart"/>
+      <w:r>
+        <w:rPr>
+          <w:rFonts w:ascii="Times New Roman" w:eastAsia="Times New Roman" w:hAnsi="Times New Roman" w:cs="Times New Roman"/>
+          <w:color w:val="000000"/>
+          <w:kern w:val="0"/>
+          <w:sz w:val="21"/>
+          <w:szCs w:val="21"/>
+          <w:lang w:val="en-ID" w:eastAsia="en-ID"/>
+          <w14:ligatures w14:val="none"/>
+        </w:rPr>
+        <w:t>1:A</w:t>
+      </w:r>
+      <w:proofErr w:type="gramEnd"/>
+      <w:r>
+        <w:rPr>
+          <w:rFonts w:ascii="Times New Roman" w:eastAsia="Times New Roman" w:hAnsi="Times New Roman" w:cs="Times New Roman"/>
+          <w:color w:val="000000"/>
+          <w:kern w:val="0"/>
+          <w:sz w:val="21"/>
+          <w:szCs w:val="21"/>
+          <w:lang w:val="en-ID" w:eastAsia="en-ID"/>
+          <w14:ligatures w14:val="none"/>
+        </w:rPr>
+        <w:t>", "green", [ "h61.9", "v-53.6", "h86.4", "v57.6</w:t>
+      </w:r>
+      <w:proofErr w:type="gramStart"/>
+      <w:r>
+        <w:rPr>
+          <w:rFonts w:ascii="Times New Roman" w:eastAsia="Times New Roman" w:hAnsi="Times New Roman" w:cs="Times New Roman"/>
+          <w:color w:val="000000"/>
+          <w:kern w:val="0"/>
+          <w:sz w:val="21"/>
+          <w:szCs w:val="21"/>
+          <w:lang w:val="en-ID" w:eastAsia="en-ID"/>
+          <w14:ligatures w14:val="none"/>
+        </w:rPr>
+        <w:t>" ]</w:t>
+      </w:r>
+      <w:proofErr w:type="gramEnd"/>
+      <w:r>
+        <w:rPr>
+          <w:rFonts w:ascii="Times New Roman" w:eastAsia="Times New Roman" w:hAnsi="Times New Roman" w:cs="Times New Roman"/>
+          <w:color w:val="000000"/>
+          <w:kern w:val="0"/>
+          <w:sz w:val="21"/>
+          <w:szCs w:val="21"/>
+          <w:lang w:val="en-ID" w:eastAsia="en-ID"/>
+          <w14:ligatures w14:val="none"/>
+        </w:rPr>
+        <w:t xml:space="preserve"> ]</w:t>
       </w:r>
     </w:p>
     <w:p>
@@ -11522,6 +13250,7 @@
   <w:style w:type="character" w:default="1" w:styleId="DefaultParagraphFont">
     <w:name w:val="Default Paragraph Font"/>
     <w:uiPriority w:val="1"/>
+    <w:semiHidden/>
     <w:unhideWhenUsed/>
   </w:style>
   <w:style w:type="table" w:default="1" w:styleId="TableNormal">
